--- a/public/word-template/resolucionaddendumhead.docx
+++ b/public/word-template/resolucionaddendumhead.docx
@@ -165,71 +165,63 @@
           <w:rFonts w:ascii="Calibri" w:eastAsia="Calibri" w:hAnsi="Calibri" w:cs="Calibri"/>
           <w:w w:val="90"/>
         </w:rPr>
-        <w:t xml:space="preserve">Lo dispuesto en el Decreto con Fuerza de Ley </w:t>
-      </w:r>
-      <w:proofErr w:type="spellStart"/>
+        <w:t>Lo dispuesto en el Decreto con Fuerza de Ley N</w:t>
+      </w:r>
       <w:r>
         <w:rPr>
           <w:rFonts w:ascii="Calibri" w:eastAsia="Calibri" w:hAnsi="Calibri" w:cs="Calibri"/>
           <w:w w:val="90"/>
         </w:rPr>
-        <w:t>Nº</w:t>
-      </w:r>
-      <w:proofErr w:type="spellEnd"/>
+        <w:t>°</w:t>
+      </w:r>
       <w:r>
         <w:rPr>
           <w:rFonts w:ascii="Calibri" w:eastAsia="Calibri" w:hAnsi="Calibri" w:cs="Calibri"/>
           <w:w w:val="90"/>
         </w:rPr>
-        <w:t xml:space="preserve"> 01 del año 2000, del Ministerio Secretaría General de la Presidencia, publicado en el Diario Oficial del 17/11/2001, que fija el texto refundido, coordinado y sistematizado de la Ley </w:t>
-      </w:r>
-      <w:proofErr w:type="spellStart"/>
+        <w:t>01 del año 2000, del Ministerio Secretaría General de la Presidencia, publicado en el Diario Oficial del 17/11/2001, que fija el texto refundido, coordinado y sistematizado de la Ley N</w:t>
+      </w:r>
       <w:r>
         <w:rPr>
           <w:rFonts w:ascii="Calibri" w:eastAsia="Calibri" w:hAnsi="Calibri" w:cs="Calibri"/>
           <w:w w:val="90"/>
         </w:rPr>
-        <w:t>Nº</w:t>
-      </w:r>
-      <w:proofErr w:type="spellEnd"/>
+        <w:t>°</w:t>
+      </w:r>
       <w:r>
         <w:rPr>
           <w:rFonts w:ascii="Calibri" w:eastAsia="Calibri" w:hAnsi="Calibri" w:cs="Calibri"/>
           <w:w w:val="90"/>
         </w:rPr>
-        <w:t xml:space="preserve"> 18.575, Orgánica Constitucional de Bases Generales de la Administración del Estado; D.F.L. </w:t>
-      </w:r>
-      <w:proofErr w:type="spellStart"/>
+        <w:t>18.575, Orgánica Constitucional de Bases Generales de la Administración del Estado; D.F.L. N</w:t>
+      </w:r>
       <w:r>
         <w:rPr>
           <w:rFonts w:ascii="Calibri" w:eastAsia="Calibri" w:hAnsi="Calibri" w:cs="Calibri"/>
           <w:w w:val="90"/>
         </w:rPr>
-        <w:t>Nº</w:t>
-      </w:r>
-      <w:proofErr w:type="spellEnd"/>
+        <w:t>°</w:t>
+      </w:r>
       <w:r>
         <w:rPr>
           <w:rFonts w:ascii="Calibri" w:eastAsia="Calibri" w:hAnsi="Calibri" w:cs="Calibri"/>
           <w:w w:val="90"/>
         </w:rPr>
-        <w:t xml:space="preserve"> 01/2005, del Ministerio de Salud,  que fija el texto refundido, coordinado y sistematizado del Decreto Ley </w:t>
-      </w:r>
-      <w:proofErr w:type="spellStart"/>
+        <w:t>01/2005, del Ministerio de Salud,  que fija el texto refundido, coordinado y sistematizado del Decreto Ley N</w:t>
+      </w:r>
       <w:r>
         <w:rPr>
           <w:rFonts w:ascii="Calibri" w:eastAsia="Calibri" w:hAnsi="Calibri" w:cs="Calibri"/>
           <w:w w:val="90"/>
         </w:rPr>
-        <w:t>Nº</w:t>
-      </w:r>
-      <w:proofErr w:type="spellEnd"/>
+        <w:t>°</w:t>
+      </w:r>
       <w:r>
         <w:rPr>
           <w:rFonts w:ascii="Calibri" w:eastAsia="Calibri" w:hAnsi="Calibri" w:cs="Calibri"/>
           <w:w w:val="90"/>
         </w:rPr>
-        <w:t xml:space="preserve"> 2.763 de 1979 y de las Leyes Nos. 18.933 y 18.469; Ley 19.937 de Autoridad Sanitaria; </w:t>
+        <w:t xml:space="preserve">2.763 de 1979 y de las Leyes Nos. 18.933 y 18.469; Ley 19.937 de Autoridad Sanitaria; </w:t>
       </w:r>
       <w:r>
         <w:rPr>
@@ -243,13 +235,34 @@
           <w:rFonts w:ascii="Calibri" w:eastAsia="Calibri" w:hAnsi="Calibri" w:cs="Calibri"/>
           <w:w w:val="90"/>
         </w:rPr>
-        <w:t>; artículo 6 del Decreto Supremo Nº118 del 2007, del Ministerio de Salud</w:t>
+        <w:t>; artículo 6 del Decreto Supremo N</w:t>
+      </w:r>
+      <w:r>
+        <w:rPr>
+          <w:rFonts w:ascii="Calibri" w:eastAsia="Calibri" w:hAnsi="Calibri" w:cs="Calibri"/>
+          <w:w w:val="90"/>
+        </w:rPr>
+        <w:t>°</w:t>
+      </w:r>
+      <w:r>
+        <w:rPr>
+          <w:rFonts w:ascii="Calibri" w:eastAsia="Calibri" w:hAnsi="Calibri" w:cs="Calibri"/>
+          <w:w w:val="90"/>
+        </w:rPr>
+        <w:t>118 del 2007, del Ministerio de Salud</w:t>
       </w:r>
       <w:r>
         <w:rPr>
           <w:rFonts w:ascii="Calibri" w:hAnsi="Calibri" w:cs="Calibri"/>
         </w:rPr>
         <w:t>;</w:t>
+      </w:r>
+      <w:r>
+        <w:rPr>
+          <w:rFonts w:ascii="Calibri" w:eastAsia="Calibri" w:hAnsi="Calibri" w:cs="Calibri"/>
+          <w:w w:val="90"/>
+        </w:rPr>
+        <w:t xml:space="preserve"> ${art8}Decreto N°140/04, del Ministerio de Salud que aprobó el Reglamento de los Servicios de Salud,</w:t>
       </w:r>
       <w:r>
         <w:rPr>
@@ -310,34 +323,35 @@
         <w:rPr>
           <w:rFonts w:ascii="Calibri" w:hAnsi="Calibri" w:cs="Calibri"/>
           <w:w w:val="90"/>
-        </w:rPr>
-        <w:t xml:space="preserve"> </w:t>
-      </w:r>
+          <w:highlight w:val="green"/>
+        </w:rPr>
+        <w:t>${</w:t>
+      </w:r>
+      <w:proofErr w:type="spellStart"/>
       <w:r>
         <w:rPr>
           <w:rFonts w:ascii="Calibri" w:hAnsi="Calibri" w:cs="Calibri"/>
           <w:w w:val="90"/>
           <w:highlight w:val="green"/>
         </w:rPr>
-        <w:t>${</w:t>
-      </w:r>
-      <w:proofErr w:type="spellStart"/>
+        <w:t>numResolucion</w:t>
+      </w:r>
+      <w:proofErr w:type="spellEnd"/>
       <w:r>
         <w:rPr>
           <w:rFonts w:ascii="Calibri" w:hAnsi="Calibri" w:cs="Calibri"/>
           <w:w w:val="90"/>
           <w:highlight w:val="green"/>
         </w:rPr>
-        <w:t>numResolucion</w:t>
-      </w:r>
-      <w:proofErr w:type="spellEnd"/>
+        <w:t>}</w:t>
+      </w:r>
       <w:r>
         <w:rPr>
           <w:rFonts w:ascii="Calibri" w:hAnsi="Calibri" w:cs="Calibri"/>
           <w:w w:val="90"/>
           <w:highlight w:val="green"/>
         </w:rPr>
-        <w:t>}</w:t>
+        <w:t>/</w:t>
       </w:r>
       <w:r>
         <w:rPr>
@@ -345,101 +359,85 @@
           <w:w w:val="90"/>
           <w:highlight w:val="green"/>
         </w:rPr>
-        <w:t>/</w:t>
-      </w:r>
+        <w:t>${</w:t>
+      </w:r>
+      <w:proofErr w:type="spellStart"/>
       <w:r>
         <w:rPr>
           <w:rFonts w:ascii="Calibri" w:hAnsi="Calibri" w:cs="Calibri"/>
           <w:w w:val="90"/>
           <w:highlight w:val="green"/>
         </w:rPr>
-        <w:t>${</w:t>
-      </w:r>
-      <w:proofErr w:type="spellStart"/>
+        <w:t>yearResolucion</w:t>
+      </w:r>
+      <w:proofErr w:type="spellEnd"/>
       <w:r>
         <w:rPr>
           <w:rFonts w:ascii="Calibri" w:hAnsi="Calibri" w:cs="Calibri"/>
           <w:w w:val="90"/>
           <w:highlight w:val="green"/>
         </w:rPr>
-        <w:t>yearResolucion</w:t>
-      </w:r>
-      <w:proofErr w:type="spellEnd"/>
+        <w:t>}</w:t>
+      </w:r>
+      <w:r>
+        <w:rPr>
+          <w:rFonts w:ascii="Calibri" w:hAnsi="Calibri" w:cs="Calibri"/>
+          <w:w w:val="90"/>
+        </w:rPr>
+        <w:t xml:space="preserve">, </w:t>
+      </w:r>
+      <w:r>
+        <w:rPr>
+          <w:rFonts w:ascii="Calibri" w:hAnsi="Calibri" w:cs="Calibri"/>
+          <w:w w:val="90"/>
+        </w:rPr>
+        <w:t xml:space="preserve">del Ministerio de Salud, que aprueba </w:t>
+      </w:r>
+      <w:r>
+        <w:rPr>
+          <w:rFonts w:ascii="Calibri" w:hAnsi="Calibri" w:cs="Calibri"/>
+          <w:w w:val="90"/>
+        </w:rPr>
+        <w:t>P</w:t>
+      </w:r>
+      <w:r>
+        <w:rPr>
+          <w:rFonts w:ascii="Calibri" w:hAnsi="Calibri" w:cs="Calibri"/>
+          <w:w w:val="90"/>
+        </w:rPr>
+        <w:t>rograma</w:t>
+      </w:r>
+      <w:r>
+        <w:rPr>
+          <w:rFonts w:ascii="Calibri" w:hAnsi="Calibri" w:cs="Calibri"/>
+          <w:w w:val="90"/>
+        </w:rPr>
+        <w:t xml:space="preserve"> </w:t>
+      </w:r>
       <w:r>
         <w:rPr>
           <w:rFonts w:ascii="Calibri" w:hAnsi="Calibri" w:cs="Calibri"/>
           <w:w w:val="90"/>
           <w:highlight w:val="green"/>
         </w:rPr>
-        <w:t>}</w:t>
+        <w:t>${programa}</w:t>
       </w:r>
       <w:r>
         <w:rPr>
           <w:rFonts w:ascii="Calibri" w:hAnsi="Calibri" w:cs="Calibri"/>
           <w:w w:val="90"/>
         </w:rPr>
-        <w:t xml:space="preserve">, </w:t>
-      </w:r>
+        <w:t xml:space="preserve">, Resolución Exenta </w:t>
+      </w:r>
+      <w:proofErr w:type="spellStart"/>
       <w:r>
         <w:rPr>
           <w:rFonts w:ascii="Calibri" w:hAnsi="Calibri" w:cs="Calibri"/>
           <w:w w:val="90"/>
         </w:rPr>
-        <w:t xml:space="preserve">del Ministerio de Salud, que aprueba </w:t>
-      </w:r>
-      <w:r>
-        <w:rPr>
-          <w:rFonts w:ascii="Calibri" w:hAnsi="Calibri" w:cs="Calibri"/>
-          <w:w w:val="90"/>
-        </w:rPr>
-        <w:t>P</w:t>
-      </w:r>
-      <w:r>
-        <w:rPr>
-          <w:rFonts w:ascii="Calibri" w:hAnsi="Calibri" w:cs="Calibri"/>
-          <w:w w:val="90"/>
-        </w:rPr>
-        <w:t>rograma</w:t>
-      </w:r>
-      <w:r>
-        <w:rPr>
-          <w:rFonts w:ascii="Calibri" w:hAnsi="Calibri" w:cs="Calibri"/>
-          <w:w w:val="90"/>
-        </w:rPr>
-        <w:t xml:space="preserve"> </w:t>
-      </w:r>
-      <w:r>
-        <w:rPr>
-          <w:rFonts w:ascii="Calibri" w:hAnsi="Calibri" w:cs="Calibri"/>
-          <w:w w:val="90"/>
-          <w:highlight w:val="green"/>
-        </w:rPr>
-        <w:t>${programa}</w:t>
-      </w:r>
-      <w:r>
-        <w:rPr>
-          <w:rFonts w:ascii="Calibri" w:hAnsi="Calibri" w:cs="Calibri"/>
-          <w:w w:val="90"/>
-        </w:rPr>
-        <w:t xml:space="preserve">, Resolución Exenta </w:t>
-      </w:r>
-      <w:proofErr w:type="spellStart"/>
-      <w:r>
-        <w:rPr>
-          <w:rFonts w:ascii="Calibri" w:hAnsi="Calibri" w:cs="Calibri"/>
-          <w:w w:val="90"/>
-        </w:rPr>
         <w:t>N°</w:t>
       </w:r>
       <w:proofErr w:type="spellEnd"/>
-      <w:r>
-        <w:rPr>
-          <w:rFonts w:ascii="Calibri" w:hAnsi="Calibri" w:cs="Calibri"/>
-          <w:w w:val="90"/>
-          <w:highlight w:val="green"/>
-        </w:rPr>
-        <w:t xml:space="preserve"> </w:t>
-      </w:r>
       <w:r>
         <w:rPr>
           <w:rFonts w:ascii="Calibri" w:hAnsi="Calibri" w:cs="Calibri"/>
@@ -672,12 +670,6 @@
       <w:r>
         <w:rPr>
           <w:rFonts w:cstheme="minorHAnsi"/>
-        </w:rPr>
-        <w:t xml:space="preserve"> </w:t>
-      </w:r>
-      <w:r>
-        <w:rPr>
-          <w:rFonts w:cstheme="minorHAnsi"/>
           <w:highlight w:val="green"/>
         </w:rPr>
         <w:t>$</w:t>
@@ -926,13 +918,6 @@
           <w:rFonts w:cstheme="minorHAnsi"/>
           <w:highlight w:val="green"/>
         </w:rPr>
-        <w:t xml:space="preserve"> </w:t>
-      </w:r>
-      <w:r>
-        <w:rPr>
-          <w:rFonts w:cstheme="minorHAnsi"/>
-          <w:highlight w:val="green"/>
-        </w:rPr>
         <w:t>${</w:t>
       </w:r>
       <w:proofErr w:type="spellStart"/>
@@ -1153,12 +1138,6 @@
       <w:r>
         <w:rPr>
           <w:rFonts w:cstheme="minorHAnsi"/>
-        </w:rPr>
-        <w:t xml:space="preserve"> </w:t>
-      </w:r>
-      <w:r>
-        <w:rPr>
-          <w:rFonts w:cstheme="minorHAnsi"/>
           <w:highlight w:val="green"/>
         </w:rPr>
         <w:t>${</w:t>
@@ -1434,25 +1413,7 @@
           <w:highlight w:val="yellow"/>
           <w:lang w:val="es-ES" w:eastAsia="ar-SA"/>
         </w:rPr>
-        <w:t xml:space="preserve">Que, mediante Ordinario </w:t>
-      </w:r>
-      <w:proofErr w:type="spellStart"/>
-      <w:r>
-        <w:rPr>
-          <w:rFonts w:ascii="Calibri" w:hAnsi="Calibri" w:cs="Calibri"/>
-          <w:highlight w:val="yellow"/>
-          <w:lang w:val="es-ES" w:eastAsia="ar-SA"/>
-        </w:rPr>
-        <w:t>N°</w:t>
-      </w:r>
-      <w:proofErr w:type="spellEnd"/>
-      <w:r>
-        <w:rPr>
-          <w:rFonts w:ascii="Calibri" w:hAnsi="Calibri" w:cs="Calibri"/>
-          <w:highlight w:val="yellow"/>
-          <w:lang w:val="es-ES" w:eastAsia="ar-SA"/>
-        </w:rPr>
-        <w:t xml:space="preserve"> 444 de fecha 23 de octubre del año 2021, la </w:t>
+        <w:t xml:space="preserve">Que, mediante Ordinario N°444 de fecha 23 de octubre del año 2021, la </w:t>
       </w:r>
       <w:r>
         <w:rPr>
@@ -2574,14 +2535,14 @@
         <v:path o:extrusionok="f" gradientshapeok="t" o:connecttype="rect"/>
         <o:lock v:ext="edit" aspectratio="t"/>
       </v:shapetype>
-      <v:shape id="_x0000_i1065" type="#_x0000_t75" style="width:199.8pt;height:199.8pt" o:bullet="t">
+      <v:shape id="_x0000_i1040" type="#_x0000_t75" style="width:199.5pt;height:199.5pt" o:bullet="t">
         <v:imagedata r:id="rId1" o:title="email"/>
       </v:shape>
     </w:pict>
   </w:numPicBullet>
   <w:numPicBullet w:numPicBulletId="1">
     <w:pict>
-      <v:shape id="_x0000_i1066" type="#_x0000_t75" style="width:225.6pt;height:273pt" o:bullet="t">
+      <v:shape id="_x0000_i1041" type="#_x0000_t75" style="width:225.75pt;height:273pt" o:bullet="t">
         <v:imagedata r:id="rId2" o:title="CORREO"/>
       </v:shape>
     </w:pict>

--- a/public/word-template/resolucionaddendumhead.docx
+++ b/public/word-template/resolucionaddendumhead.docx
@@ -33,27 +33,7 @@
           <w:sz w:val="20"/>
           <w:szCs w:val="20"/>
         </w:rPr>
-        <w:t xml:space="preserve">RESOLUCIÓN EXENTA </w:t>
-      </w:r>
-      <w:proofErr w:type="spellStart"/>
-      <w:r>
-        <w:rPr>
-          <w:rFonts w:cstheme="minorHAnsi"/>
-          <w:b/>
-          <w:sz w:val="20"/>
-          <w:szCs w:val="20"/>
-        </w:rPr>
-        <w:t>N°</w:t>
-      </w:r>
-      <w:proofErr w:type="spellEnd"/>
-      <w:r>
-        <w:rPr>
-          <w:rFonts w:cstheme="minorHAnsi"/>
-          <w:b/>
-          <w:sz w:val="20"/>
-          <w:szCs w:val="20"/>
-        </w:rPr>
-        <w:t xml:space="preserve"> ____________________/</w:t>
+        <w:t>RESOLUCIÓN EXENTA N° ____________________/</w:t>
       </w:r>
     </w:p>
     <w:p>
@@ -221,48 +201,74 @@
           <w:rFonts w:ascii="Calibri" w:eastAsia="Calibri" w:hAnsi="Calibri" w:cs="Calibri"/>
           <w:w w:val="90"/>
         </w:rPr>
-        <w:t xml:space="preserve">2.763 de 1979 y de las Leyes Nos. 18.933 y 18.469; Ley 19.937 de Autoridad Sanitaria; </w:t>
+        <w:t>2.763 de 1979 y de las Leyes Nos. 18.933 y 18.469; Ley 19.937 de Autoridad Sanitaria;</w:t>
       </w:r>
       <w:r>
         <w:rPr>
           <w:rFonts w:ascii="Calibri" w:eastAsia="Calibri" w:hAnsi="Calibri" w:cs="Calibri"/>
           <w:w w:val="90"/>
-        </w:rPr>
-        <w:t>Ley de base de procedimientos Administrativos Ley N°19.880; lo dispuesto en el artículo 55 bis, 56 y 57 inciso segundo de la Ley N°19.378</w:t>
+          <w:highlight w:val="yellow"/>
+        </w:rPr>
+        <w:t>${art8}</w:t>
       </w:r>
       <w:r>
         <w:rPr>
           <w:rFonts w:ascii="Calibri" w:eastAsia="Calibri" w:hAnsi="Calibri" w:cs="Calibri"/>
           <w:w w:val="90"/>
         </w:rPr>
-        <w:t>; artículo 6 del Decreto Supremo N</w:t>
+        <w:t xml:space="preserve"> </w:t>
       </w:r>
       <w:r>
         <w:rPr>
           <w:rFonts w:ascii="Calibri" w:eastAsia="Calibri" w:hAnsi="Calibri" w:cs="Calibri"/>
           <w:w w:val="90"/>
         </w:rPr>
-        <w:t>°</w:t>
+        <w:t>Decreto N°140/04, del Ministerio de Salud que aprobó el Reglamento</w:t>
       </w:r>
       <w:r>
         <w:rPr>
           <w:rFonts w:ascii="Calibri" w:eastAsia="Calibri" w:hAnsi="Calibri" w:cs="Calibri"/>
           <w:w w:val="90"/>
         </w:rPr>
-        <w:t>118 del 2007, del Ministerio de Salud</w:t>
-      </w:r>
-      <w:r>
-        <w:rPr>
-          <w:rFonts w:ascii="Calibri" w:hAnsi="Calibri" w:cs="Calibri"/>
-        </w:rPr>
-        <w:t>;</w:t>
+        <w:t xml:space="preserve"> Orgánico</w:t>
       </w:r>
       <w:r>
         <w:rPr>
           <w:rFonts w:ascii="Calibri" w:eastAsia="Calibri" w:hAnsi="Calibri" w:cs="Calibri"/>
           <w:w w:val="90"/>
         </w:rPr>
-        <w:t xml:space="preserve"> ${art8}Decreto N°140/04, del Ministerio de Salud que aprobó el Reglamento de los Servicios de Salud,</w:t>
+        <w:t xml:space="preserve"> de los Servicios de Salud;</w:t>
+      </w:r>
+      <w:r>
+        <w:t xml:space="preserve"> </w:t>
+      </w:r>
+      <w:r>
+        <w:rPr>
+          <w:rFonts w:ascii="Calibri" w:eastAsia="Calibri" w:hAnsi="Calibri" w:cs="Calibri"/>
+          <w:w w:val="90"/>
+        </w:rPr>
+        <w:t>Ley N°19.880 de Bases de Procedimientos</w:t>
+      </w:r>
+      <w:r>
+        <w:rPr>
+          <w:rFonts w:ascii="Calibri" w:eastAsia="Calibri" w:hAnsi="Calibri" w:cs="Calibri"/>
+          <w:w w:val="90"/>
+        </w:rPr>
+        <w:t xml:space="preserve"> Administrativos</w:t>
+      </w:r>
+      <w:r>
+        <w:rPr>
+          <w:rFonts w:ascii="Calibri" w:eastAsia="Calibri" w:hAnsi="Calibri" w:cs="Calibri"/>
+          <w:w w:val="90"/>
+        </w:rPr>
+        <w:t xml:space="preserve">; </w:t>
+      </w:r>
+      <w:r>
+        <w:rPr>
+          <w:rFonts w:ascii="Calibri" w:eastAsia="Calibri" w:hAnsi="Calibri" w:cs="Calibri"/>
+          <w:w w:val="90"/>
+        </w:rPr>
+        <w:t>Decreto Afecto 42/2019, del Ministerio de Salud; lo dispuesto en el artículo 55 bis, 56 y 57 inciso segundo de la Ley N°19.378; artículo 6 del Decreto Supremo N°118 del 2007, del Ministerio de Salud;</w:t>
       </w:r>
       <w:r>
         <w:rPr>
@@ -276,74 +282,124 @@
           <w:w w:val="90"/>
           <w:highlight w:val="green"/>
         </w:rPr>
-        <w:t>${</w:t>
-      </w:r>
-      <w:proofErr w:type="spellStart"/>
+        <w:t>${directorDecreto}</w:t>
+      </w:r>
+      <w:r>
+        <w:rPr>
+          <w:rFonts w:ascii="Calibri" w:hAnsi="Calibri" w:cs="Calibri"/>
+          <w:w w:val="90"/>
+        </w:rPr>
+        <w:t xml:space="preserve">; </w:t>
+      </w:r>
+      <w:r>
+        <w:rPr>
+          <w:rFonts w:ascii="Calibri" w:hAnsi="Calibri" w:cs="Calibri"/>
+          <w:w w:val="90"/>
+        </w:rPr>
+        <w:t xml:space="preserve">Resolución Exenta </w:t>
+      </w:r>
+      <w:r>
+        <w:rPr>
+          <w:rFonts w:ascii="Calibri" w:hAnsi="Calibri" w:cs="Calibri"/>
+          <w:w w:val="90"/>
+        </w:rPr>
+        <w:t>N°</w:t>
+      </w:r>
       <w:r>
         <w:rPr>
           <w:rFonts w:ascii="Calibri" w:hAnsi="Calibri" w:cs="Calibri"/>
           <w:w w:val="90"/>
           <w:highlight w:val="green"/>
         </w:rPr>
-        <w:t>directorDecreto</w:t>
-      </w:r>
-      <w:proofErr w:type="spellEnd"/>
+        <w:t>${numResolucion}</w:t>
+      </w:r>
       <w:r>
         <w:rPr>
           <w:rFonts w:ascii="Calibri" w:hAnsi="Calibri" w:cs="Calibri"/>
           <w:w w:val="90"/>
           <w:highlight w:val="green"/>
         </w:rPr>
-        <w:t>}</w:t>
-      </w:r>
-      <w:r>
-        <w:rPr>
-          <w:rFonts w:ascii="Calibri" w:hAnsi="Calibri" w:cs="Calibri"/>
-          <w:w w:val="90"/>
-        </w:rPr>
-        <w:t xml:space="preserve">; </w:t>
-      </w:r>
-      <w:r>
-        <w:rPr>
-          <w:rFonts w:ascii="Calibri" w:hAnsi="Calibri" w:cs="Calibri"/>
-          <w:w w:val="90"/>
-        </w:rPr>
-        <w:t xml:space="preserve">Resolución Exenta </w:t>
-      </w:r>
-      <w:proofErr w:type="spellStart"/>
-      <w:r>
-        <w:rPr>
-          <w:rFonts w:ascii="Calibri" w:hAnsi="Calibri" w:cs="Calibri"/>
-          <w:w w:val="90"/>
-        </w:rPr>
-        <w:t>N°</w:t>
-      </w:r>
-      <w:proofErr w:type="spellEnd"/>
+        <w:t>/</w:t>
+      </w:r>
       <w:r>
         <w:rPr>
           <w:rFonts w:ascii="Calibri" w:hAnsi="Calibri" w:cs="Calibri"/>
           <w:w w:val="90"/>
           <w:highlight w:val="green"/>
         </w:rPr>
-        <w:t>${</w:t>
-      </w:r>
-      <w:proofErr w:type="spellStart"/>
+        <w:t>${yearResolucion}</w:t>
+      </w:r>
+      <w:r>
+        <w:rPr>
+          <w:rFonts w:ascii="Calibri" w:hAnsi="Calibri" w:cs="Calibri"/>
+          <w:w w:val="90"/>
+        </w:rPr>
+        <w:t xml:space="preserve"> </w:t>
+      </w:r>
+      <w:r>
+        <w:rPr>
+          <w:rFonts w:ascii="Calibri" w:hAnsi="Calibri" w:cs="Calibri"/>
+          <w:w w:val="90"/>
+        </w:rPr>
+        <w:t xml:space="preserve">del Ministerio de Salud, que aprueba </w:t>
+      </w:r>
+      <w:r>
+        <w:rPr>
+          <w:rFonts w:ascii="Calibri" w:hAnsi="Calibri" w:cs="Calibri"/>
+          <w:w w:val="90"/>
+        </w:rPr>
+        <w:t>P</w:t>
+      </w:r>
+      <w:r>
+        <w:rPr>
+          <w:rFonts w:ascii="Calibri" w:hAnsi="Calibri" w:cs="Calibri"/>
+          <w:w w:val="90"/>
+        </w:rPr>
+        <w:t>rograma</w:t>
+      </w:r>
+      <w:r>
+        <w:rPr>
+          <w:rFonts w:ascii="Calibri" w:hAnsi="Calibri" w:cs="Calibri"/>
+          <w:w w:val="90"/>
+        </w:rPr>
+        <w:t xml:space="preserve"> de</w:t>
+      </w:r>
+      <w:r>
+        <w:rPr>
+          <w:rFonts w:ascii="Calibri" w:hAnsi="Calibri" w:cs="Calibri"/>
+          <w:w w:val="90"/>
+        </w:rPr>
+        <w:t xml:space="preserve"> </w:t>
+      </w:r>
       <w:r>
         <w:rPr>
           <w:rFonts w:ascii="Calibri" w:hAnsi="Calibri" w:cs="Calibri"/>
           <w:w w:val="90"/>
           <w:highlight w:val="green"/>
         </w:rPr>
-        <w:t>numResolucion</w:t>
-      </w:r>
-      <w:proofErr w:type="spellEnd"/>
+        <w:t>${programa}</w:t>
+      </w:r>
+      <w:r>
+        <w:rPr>
+          <w:rFonts w:ascii="Calibri" w:hAnsi="Calibri" w:cs="Calibri"/>
+          <w:w w:val="90"/>
+        </w:rPr>
+        <w:t xml:space="preserve">, Resolución Exenta </w:t>
+      </w:r>
+      <w:r>
+        <w:rPr>
+          <w:rFonts w:ascii="Calibri" w:hAnsi="Calibri" w:cs="Calibri"/>
+          <w:w w:val="90"/>
+        </w:rPr>
+        <w:t>N°</w:t>
+      </w:r>
       <w:r>
         <w:rPr>
           <w:rFonts w:ascii="Calibri" w:hAnsi="Calibri" w:cs="Calibri"/>
           <w:w w:val="90"/>
           <w:highlight w:val="green"/>
         </w:rPr>
-        <w:t>}</w:t>
+        <w:t>${numResourceResolucion}</w:t>
       </w:r>
       <w:r>
         <w:rPr>
@@ -361,43 +417,98 @@
         </w:rPr>
         <w:t>${</w:t>
       </w:r>
-      <w:proofErr w:type="spellStart"/>
       <w:r>
         <w:rPr>
           <w:rFonts w:ascii="Calibri" w:hAnsi="Calibri" w:cs="Calibri"/>
           <w:w w:val="90"/>
           <w:highlight w:val="green"/>
         </w:rPr>
-        <w:t>yearResolucion</w:t>
-      </w:r>
-      <w:proofErr w:type="spellEnd"/>
+        <w:t>year</w:t>
+      </w:r>
       <w:r>
         <w:rPr>
           <w:rFonts w:ascii="Calibri" w:hAnsi="Calibri" w:cs="Calibri"/>
           <w:w w:val="90"/>
           <w:highlight w:val="green"/>
         </w:rPr>
-        <w:t>}</w:t>
+        <w:t>ResourceResolucion}</w:t>
       </w:r>
       <w:r>
         <w:rPr>
           <w:rFonts w:ascii="Calibri" w:hAnsi="Calibri" w:cs="Calibri"/>
           <w:w w:val="90"/>
         </w:rPr>
-        <w:t xml:space="preserve">, </w:t>
+        <w:t xml:space="preserve"> del Ministerio de Salud</w:t>
       </w:r>
       <w:r>
         <w:rPr>
           <w:rFonts w:ascii="Calibri" w:hAnsi="Calibri" w:cs="Calibri"/>
           <w:w w:val="90"/>
         </w:rPr>
-        <w:t xml:space="preserve">del Ministerio de Salud, que aprueba </w:t>
+        <w:t>,</w:t>
       </w:r>
       <w:r>
         <w:rPr>
           <w:rFonts w:ascii="Calibri" w:hAnsi="Calibri" w:cs="Calibri"/>
           <w:w w:val="90"/>
         </w:rPr>
+        <w:t xml:space="preserve"> </w:t>
+      </w:r>
+      <w:r>
+        <w:rPr>
+          <w:rFonts w:ascii="Calibri" w:hAnsi="Calibri" w:cs="Calibri"/>
+          <w:w w:val="90"/>
+          <w:highlight w:val="yellow"/>
+        </w:rPr>
+        <w:t>Resolución Exenta N°xxx/2021 y Resolución Exenta N°xxx/2021 ambas del Ministerio de Salud,</w:t>
+      </w:r>
+      <w:r>
+        <w:rPr>
+          <w:rFonts w:ascii="Calibri" w:hAnsi="Calibri" w:cs="Calibri"/>
+          <w:w w:val="90"/>
+        </w:rPr>
+        <w:t xml:space="preserve"> </w:t>
+      </w:r>
+      <w:r>
+        <w:rPr>
+          <w:rFonts w:ascii="Calibri" w:hAnsi="Calibri" w:cs="Calibri"/>
+          <w:w w:val="90"/>
+        </w:rPr>
+        <w:t>que distribuye</w:t>
+      </w:r>
+      <w:r>
+        <w:rPr>
+          <w:rFonts w:ascii="Calibri" w:hAnsi="Calibri" w:cs="Calibri"/>
+          <w:w w:val="90"/>
+        </w:rPr>
+        <w:t>n los</w:t>
+      </w:r>
+      <w:r>
+        <w:rPr>
+          <w:rFonts w:ascii="Calibri" w:hAnsi="Calibri" w:cs="Calibri"/>
+          <w:w w:val="90"/>
+        </w:rPr>
+        <w:t xml:space="preserve"> recursos del</w:t>
+      </w:r>
+      <w:r>
+        <w:rPr>
+          <w:rFonts w:ascii="Calibri" w:hAnsi="Calibri" w:cs="Calibri"/>
+          <w:w w:val="90"/>
+        </w:rPr>
+        <w:t xml:space="preserve"> citado</w:t>
+      </w:r>
+      <w:r>
+        <w:rPr>
+          <w:rFonts w:ascii="Calibri" w:hAnsi="Calibri" w:cs="Calibri"/>
+          <w:w w:val="90"/>
+        </w:rPr>
+        <w:t xml:space="preserve"> </w:t>
+      </w:r>
+      <w:r>
+        <w:rPr>
+          <w:rFonts w:ascii="Calibri" w:hAnsi="Calibri" w:cs="Calibri"/>
+          <w:w w:val="90"/>
+        </w:rPr>
         <w:t>P</w:t>
       </w:r>
       <w:r>
@@ -405,14 +516,14 @@
           <w:rFonts w:ascii="Calibri" w:hAnsi="Calibri" w:cs="Calibri"/>
           <w:w w:val="90"/>
         </w:rPr>
-        <w:t>rograma</w:t>
+        <w:t>rograma;</w:t>
       </w:r>
       <w:r>
         <w:rPr>
           <w:rFonts w:ascii="Calibri" w:hAnsi="Calibri" w:cs="Calibri"/>
           <w:w w:val="90"/>
         </w:rPr>
-        <w:t xml:space="preserve"> </w:t>
+        <w:t xml:space="preserve"> Resolución Exenta N</w:t>
       </w:r>
       <w:r>
         <w:rPr>
@@ -420,49 +531,53 @@
           <w:w w:val="90"/>
           <w:highlight w:val="green"/>
         </w:rPr>
-        <w:t>${programa}</w:t>
-      </w:r>
-      <w:r>
-        <w:rPr>
-          <w:rFonts w:ascii="Calibri" w:hAnsi="Calibri" w:cs="Calibri"/>
-          <w:w w:val="90"/>
-        </w:rPr>
-        <w:t xml:space="preserve">, Resolución Exenta </w:t>
-      </w:r>
-      <w:proofErr w:type="spellStart"/>
-      <w:r>
-        <w:rPr>
-          <w:rFonts w:ascii="Calibri" w:hAnsi="Calibri" w:cs="Calibri"/>
-          <w:w w:val="90"/>
-        </w:rPr>
-        <w:t>N°</w:t>
-      </w:r>
-      <w:proofErr w:type="spellEnd"/>
+        <w:t>°${numResolucionConvenio}</w:t>
+      </w:r>
       <w:r>
         <w:rPr>
           <w:rFonts w:ascii="Calibri" w:hAnsi="Calibri" w:cs="Calibri"/>
           <w:w w:val="90"/>
           <w:highlight w:val="green"/>
         </w:rPr>
-        <w:t>${</w:t>
-      </w:r>
-      <w:proofErr w:type="spellStart"/>
+        <w:t>/</w:t>
+      </w:r>
       <w:r>
         <w:rPr>
           <w:rFonts w:ascii="Calibri" w:hAnsi="Calibri" w:cs="Calibri"/>
           <w:w w:val="90"/>
           <w:highlight w:val="green"/>
         </w:rPr>
-        <w:t>numResourceResolucion</w:t>
-      </w:r>
-      <w:proofErr w:type="spellEnd"/>
+        <w:t>$</w:t>
+      </w:r>
       <w:r>
         <w:rPr>
           <w:rFonts w:ascii="Calibri" w:hAnsi="Calibri" w:cs="Calibri"/>
           <w:w w:val="90"/>
           <w:highlight w:val="green"/>
         </w:rPr>
-        <w:t>}</w:t>
+        <w:t>{periodoConvenio}</w:t>
+      </w:r>
+      <w:r>
+        <w:rPr>
+          <w:rFonts w:ascii="Calibri" w:hAnsi="Calibri" w:cs="Calibri"/>
+          <w:w w:val="90"/>
+        </w:rPr>
+        <w:t xml:space="preserve"> que aprobó el convenio de ejecución suscrito entre la </w:t>
+      </w:r>
+      <w:r>
+        <w:rPr>
+          <w:rFonts w:ascii="Calibri" w:hAnsi="Calibri" w:cs="Calibri"/>
+          <w:w w:val="90"/>
+          <w:highlight w:val="yellow"/>
+        </w:rPr>
+        <w:t>${ilustre}</w:t>
+      </w:r>
+      <w:r>
+        <w:rPr>
+          <w:rFonts w:ascii="Calibri" w:hAnsi="Calibri" w:cs="Calibri"/>
+          <w:w w:val="90"/>
+        </w:rPr>
+        <w:t xml:space="preserve"> Municipalidad de </w:t>
       </w:r>
       <w:r>
         <w:rPr>
@@ -470,104 +585,56 @@
           <w:w w:val="90"/>
           <w:highlight w:val="green"/>
         </w:rPr>
-        <w:t>/</w:t>
+        <w:t>${comuna}</w:t>
       </w:r>
       <w:r>
         <w:rPr>
           <w:rFonts w:ascii="Calibri" w:hAnsi="Calibri" w:cs="Calibri"/>
           <w:w w:val="90"/>
-          <w:highlight w:val="green"/>
-        </w:rPr>
-        <w:t>${</w:t>
-      </w:r>
-      <w:proofErr w:type="spellStart"/>
+        </w:rPr>
+        <w:t xml:space="preserve"> y el Servicio de Salud de Iquique;</w:t>
+      </w:r>
       <w:r>
         <w:rPr>
           <w:rFonts w:ascii="Calibri" w:hAnsi="Calibri" w:cs="Calibri"/>
           <w:w w:val="90"/>
-          <w:highlight w:val="green"/>
-        </w:rPr>
-        <w:t>year</w:t>
+        </w:rPr>
+        <w:t xml:space="preserve"> </w:t>
       </w:r>
       <w:r>
         <w:rPr>
           <w:rFonts w:ascii="Calibri" w:hAnsi="Calibri" w:cs="Calibri"/>
           <w:w w:val="90"/>
-          <w:highlight w:val="green"/>
-        </w:rPr>
-        <w:t>ResourceResolucion</w:t>
-      </w:r>
-      <w:proofErr w:type="spellEnd"/>
+        </w:rPr>
+        <w:t>Resolución N°</w:t>
+      </w:r>
       <w:r>
         <w:rPr>
           <w:rFonts w:ascii="Calibri" w:hAnsi="Calibri" w:cs="Calibri"/>
           <w:w w:val="90"/>
-          <w:highlight w:val="green"/>
-        </w:rPr>
-        <w:t>}</w:t>
+        </w:rPr>
+        <w:t>00</w:t>
       </w:r>
       <w:r>
         <w:rPr>
           <w:rFonts w:ascii="Calibri" w:hAnsi="Calibri" w:cs="Calibri"/>
           <w:w w:val="90"/>
         </w:rPr>
-        <w:t xml:space="preserve">, del Ministerio de Salud; que distribuye recursos del </w:t>
+        <w:t>7</w:t>
       </w:r>
       <w:r>
         <w:rPr>
           <w:rFonts w:ascii="Calibri" w:hAnsi="Calibri" w:cs="Calibri"/>
           <w:w w:val="90"/>
         </w:rPr>
-        <w:t>p</w:t>
+        <w:t xml:space="preserve"> de 2019</w:t>
       </w:r>
       <w:r>
         <w:rPr>
           <w:rFonts w:ascii="Calibri" w:hAnsi="Calibri" w:cs="Calibri"/>
           <w:w w:val="90"/>
         </w:rPr>
-        <w:t>rograma;</w:t>
-      </w:r>
-      <w:r>
-        <w:rPr>
-          <w:rFonts w:ascii="Calibri" w:hAnsi="Calibri" w:cs="Calibri"/>
-          <w:w w:val="90"/>
-        </w:rPr>
-        <w:t xml:space="preserve"> </w:t>
-      </w:r>
-      <w:r>
-        <w:rPr>
-          <w:rFonts w:ascii="Calibri" w:hAnsi="Calibri" w:cs="Calibri"/>
-          <w:w w:val="90"/>
-        </w:rPr>
-        <w:t>Resolución N°</w:t>
-      </w:r>
-      <w:r>
-        <w:rPr>
-          <w:rFonts w:ascii="Calibri" w:hAnsi="Calibri" w:cs="Calibri"/>
-          <w:w w:val="90"/>
-        </w:rPr>
-        <w:t>00</w:t>
-      </w:r>
-      <w:r>
-        <w:rPr>
-          <w:rFonts w:ascii="Calibri" w:hAnsi="Calibri" w:cs="Calibri"/>
-          <w:w w:val="90"/>
-        </w:rPr>
-        <w:t>7</w:t>
-      </w:r>
-      <w:r>
-        <w:rPr>
-          <w:rFonts w:ascii="Calibri" w:hAnsi="Calibri" w:cs="Calibri"/>
-          <w:w w:val="90"/>
-        </w:rPr>
-        <w:t xml:space="preserve"> de 2019</w:t>
-      </w:r>
-      <w:r>
-        <w:rPr>
-          <w:rFonts w:ascii="Calibri" w:hAnsi="Calibri" w:cs="Calibri"/>
-          <w:w w:val="90"/>
-        </w:rPr>
-        <w:t>, de la Contraloría General de la República</w:t>
+        <w:t xml:space="preserve"> de la Contraloría General de la República</w:t>
       </w:r>
       <w:bookmarkEnd w:id="0"/>
       <w:r>
@@ -639,34 +706,44 @@
         <w:rPr>
           <w:rFonts w:cstheme="minorHAnsi"/>
         </w:rPr>
-        <w:t xml:space="preserve"> Que, </w:t>
-      </w:r>
-      <w:r>
-        <w:rPr>
-          <w:rFonts w:cstheme="minorHAnsi"/>
-        </w:rPr>
-        <w:t>mediante</w:t>
-      </w:r>
-      <w:r>
-        <w:rPr>
-          <w:rFonts w:cstheme="minorHAnsi"/>
-        </w:rPr>
         <w:t xml:space="preserve"> </w:t>
       </w:r>
       <w:r>
         <w:rPr>
           <w:rFonts w:cstheme="minorHAnsi"/>
         </w:rPr>
+        <w:tab/>
+      </w:r>
+      <w:r>
+        <w:rPr>
+          <w:rFonts w:cstheme="minorHAnsi"/>
+        </w:rPr>
+        <w:t xml:space="preserve">Que, </w:t>
+      </w:r>
+      <w:r>
+        <w:rPr>
+          <w:rFonts w:cstheme="minorHAnsi"/>
+        </w:rPr>
+        <w:t>por</w:t>
+      </w:r>
+      <w:r>
+        <w:rPr>
+          <w:rFonts w:cstheme="minorHAnsi"/>
+        </w:rPr>
+        <w:t xml:space="preserve"> </w:t>
+      </w:r>
+      <w:r>
+        <w:rPr>
+          <w:rFonts w:cstheme="minorHAnsi"/>
+        </w:rPr>
         <w:t xml:space="preserve">Resolución Exenta </w:t>
       </w:r>
-      <w:proofErr w:type="spellStart"/>
       <w:r>
         <w:rPr>
           <w:rFonts w:cstheme="minorHAnsi"/>
         </w:rPr>
         <w:t>N°</w:t>
       </w:r>
-      <w:proofErr w:type="spellEnd"/>
       <w:r>
         <w:rPr>
           <w:rFonts w:cstheme="minorHAnsi"/>
@@ -679,58 +756,26 @@
           <w:rFonts w:cstheme="minorHAnsi"/>
           <w:highlight w:val="green"/>
         </w:rPr>
-        <w:t>{</w:t>
-      </w:r>
-      <w:proofErr w:type="spellStart"/>
+        <w:t>{numResolucion}</w:t>
+      </w:r>
+      <w:r>
+        <w:rPr>
+          <w:rFonts w:cstheme="minorHAnsi"/>
+        </w:rPr>
+        <w:t xml:space="preserve"> de</w:t>
+      </w:r>
+      <w:r>
+        <w:rPr>
+          <w:rFonts w:cstheme="minorHAnsi"/>
+        </w:rPr>
+        <w:t xml:space="preserve">l </w:t>
+      </w:r>
       <w:r>
         <w:rPr>
           <w:rFonts w:cstheme="minorHAnsi"/>
           <w:highlight w:val="green"/>
         </w:rPr>
-        <w:t>numResolucion</w:t>
-      </w:r>
-      <w:proofErr w:type="spellEnd"/>
-      <w:r>
-        <w:rPr>
-          <w:rFonts w:cstheme="minorHAnsi"/>
-          <w:highlight w:val="green"/>
-        </w:rPr>
-        <w:t>}</w:t>
-      </w:r>
-      <w:r>
-        <w:rPr>
-          <w:rFonts w:cstheme="minorHAnsi"/>
-        </w:rPr>
-        <w:t xml:space="preserve"> de</w:t>
-      </w:r>
-      <w:r>
-        <w:rPr>
-          <w:rFonts w:cstheme="minorHAnsi"/>
-        </w:rPr>
-        <w:t xml:space="preserve">l </w:t>
-      </w:r>
-      <w:r>
-        <w:rPr>
-          <w:rFonts w:cstheme="minorHAnsi"/>
-          <w:highlight w:val="green"/>
-        </w:rPr>
-        <w:t>${</w:t>
-      </w:r>
-      <w:proofErr w:type="spellStart"/>
-      <w:r>
-        <w:rPr>
-          <w:rFonts w:cstheme="minorHAnsi"/>
-          <w:highlight w:val="green"/>
-        </w:rPr>
-        <w:t>fechaResolucion</w:t>
-      </w:r>
-      <w:proofErr w:type="spellEnd"/>
-      <w:r>
-        <w:rPr>
-          <w:rFonts w:cstheme="minorHAnsi"/>
-          <w:highlight w:val="green"/>
-        </w:rPr>
-        <w:t>}</w:t>
+        <w:t>${fechaResolucion}</w:t>
       </w:r>
       <w:r>
         <w:rPr>
@@ -766,13 +811,19 @@
         <w:rPr>
           <w:rFonts w:cstheme="minorHAnsi"/>
         </w:rPr>
-        <w:t>aprueba</w:t>
-      </w:r>
-      <w:r>
-        <w:rPr>
-          <w:rFonts w:cstheme="minorHAnsi"/>
-        </w:rPr>
-        <w:t xml:space="preserve"> el </w:t>
+        <w:t>aprobó</w:t>
+      </w:r>
+      <w:r>
+        <w:rPr>
+          <w:rFonts w:cstheme="minorHAnsi"/>
+        </w:rPr>
+        <w:t xml:space="preserve"> </w:t>
+      </w:r>
+      <w:r>
+        <w:rPr>
+          <w:rFonts w:cstheme="minorHAnsi"/>
+        </w:rPr>
+        <w:t xml:space="preserve">el </w:t>
       </w:r>
       <w:r>
         <w:rPr>
@@ -780,19 +831,7 @@
           <w:b/>
           <w:bCs/>
         </w:rPr>
-        <w:t>“</w:t>
-      </w:r>
-      <w:r>
-        <w:rPr>
-          <w:rFonts w:cstheme="minorHAnsi"/>
-        </w:rPr>
-        <w:t>P</w:t>
-      </w:r>
-      <w:r>
-        <w:rPr>
-          <w:rFonts w:cstheme="minorHAnsi"/>
-        </w:rPr>
-        <w:t>rograma</w:t>
+        <w:t>PROGRAMA</w:t>
       </w:r>
       <w:r>
         <w:rPr>
@@ -805,6 +844,8 @@
       <w:r>
         <w:rPr>
           <w:rFonts w:cstheme="minorHAnsi"/>
+          <w:b/>
+          <w:bCs/>
           <w:highlight w:val="green"/>
         </w:rPr>
         <w:t>${programa}</w:t>
@@ -812,36 +853,17 @@
       <w:r>
         <w:rPr>
           <w:rFonts w:cstheme="minorHAnsi"/>
+          <w:b/>
+          <w:bCs/>
           <w:highlight w:val="green"/>
         </w:rPr>
-        <w:t xml:space="preserve"> año ${</w:t>
-      </w:r>
-      <w:proofErr w:type="spellStart"/>
-      <w:r>
-        <w:rPr>
-          <w:rFonts w:cstheme="minorHAnsi"/>
-          <w:highlight w:val="green"/>
-        </w:rPr>
-        <w:t>periodoConvenio</w:t>
-      </w:r>
-      <w:proofErr w:type="spellEnd"/>
-      <w:r>
-        <w:rPr>
-          <w:rFonts w:cstheme="minorHAnsi"/>
-          <w:highlight w:val="green"/>
-        </w:rPr>
-        <w:t>}</w:t>
-      </w:r>
-      <w:r>
-        <w:rPr>
-          <w:rFonts w:cstheme="minorHAnsi"/>
-          <w:highlight w:val="green"/>
-        </w:rPr>
-        <w:t>”</w:t>
-      </w:r>
-      <w:r>
-        <w:rPr>
-          <w:rFonts w:cstheme="minorHAnsi"/>
+        <w:t xml:space="preserve"> año ${periodoConvenio}</w:t>
+      </w:r>
+      <w:r>
+        <w:rPr>
+          <w:rFonts w:cstheme="minorHAnsi"/>
+          <w:b/>
+          <w:bCs/>
           <w:highlight w:val="green"/>
         </w:rPr>
         <w:t>.</w:t>
@@ -879,40 +901,38 @@
           <w:rFonts w:cstheme="minorHAnsi"/>
           <w:b/>
         </w:rPr>
+        <w:tab/>
+      </w:r>
+      <w:r>
+        <w:rPr>
+          <w:rFonts w:cstheme="minorHAnsi"/>
+        </w:rPr>
+        <w:t>Que,</w:t>
+      </w:r>
+      <w:r>
+        <w:rPr>
+          <w:rFonts w:cstheme="minorHAnsi"/>
+        </w:rPr>
+        <w:t xml:space="preserve"> por</w:t>
+      </w:r>
+      <w:r>
+        <w:rPr>
+          <w:rFonts w:cstheme="minorHAnsi"/>
+        </w:rPr>
         <w:t xml:space="preserve"> </w:t>
       </w:r>
       <w:r>
         <w:rPr>
           <w:rFonts w:cstheme="minorHAnsi"/>
         </w:rPr>
-        <w:t xml:space="preserve">Que, </w:t>
-      </w:r>
-      <w:r>
-        <w:rPr>
-          <w:rFonts w:cstheme="minorHAnsi"/>
-        </w:rPr>
-        <w:t>mediante</w:t>
-      </w:r>
-      <w:r>
-        <w:rPr>
-          <w:rFonts w:cstheme="minorHAnsi"/>
-        </w:rPr>
-        <w:t xml:space="preserve"> </w:t>
-      </w:r>
-      <w:r>
-        <w:rPr>
-          <w:rFonts w:cstheme="minorHAnsi"/>
-        </w:rPr>
         <w:t xml:space="preserve">Resolución Exenta </w:t>
       </w:r>
-      <w:proofErr w:type="spellStart"/>
       <w:r>
         <w:rPr>
           <w:rFonts w:cstheme="minorHAnsi"/>
         </w:rPr>
         <w:t>N°</w:t>
       </w:r>
-      <w:proofErr w:type="spellEnd"/>
       <w:r>
         <w:rPr>
           <w:rFonts w:cstheme="minorHAnsi"/>
@@ -920,7 +940,6 @@
         </w:rPr>
         <w:t>${</w:t>
       </w:r>
-      <w:proofErr w:type="spellStart"/>
       <w:r>
         <w:rPr>
           <w:rFonts w:cstheme="minorHAnsi"/>
@@ -928,7 +947,6 @@
         </w:rPr>
         <w:t>numResourceResolucion</w:t>
       </w:r>
-      <w:proofErr w:type="spellEnd"/>
       <w:r>
         <w:rPr>
           <w:rFonts w:cstheme="minorHAnsi"/>
@@ -953,23 +971,7 @@
           <w:rFonts w:cstheme="minorHAnsi"/>
           <w:highlight w:val="green"/>
         </w:rPr>
-        <w:t>${</w:t>
-      </w:r>
-      <w:proofErr w:type="spellStart"/>
-      <w:r>
-        <w:rPr>
-          <w:rFonts w:cstheme="minorHAnsi"/>
-          <w:highlight w:val="green"/>
-        </w:rPr>
-        <w:t>fechaResourceResolucion</w:t>
-      </w:r>
-      <w:proofErr w:type="spellEnd"/>
-      <w:r>
-        <w:rPr>
-          <w:rFonts w:cstheme="minorHAnsi"/>
-          <w:highlight w:val="green"/>
-        </w:rPr>
-        <w:t>}</w:t>
+        <w:t>${fechaResourceResolucion}</w:t>
       </w:r>
       <w:r>
         <w:rPr>
@@ -1005,7 +1007,13 @@
         <w:rPr>
           <w:rFonts w:cstheme="minorHAnsi"/>
         </w:rPr>
-        <w:t>distribuyen</w:t>
+        <w:t>aprobaro</w:t>
+      </w:r>
+      <w:r>
+        <w:rPr>
+          <w:rFonts w:cstheme="minorHAnsi"/>
+        </w:rPr>
+        <w:t>n</w:t>
       </w:r>
       <w:r>
         <w:rPr>
@@ -1023,50 +1031,21 @@
         <w:rPr>
           <w:rFonts w:cstheme="minorHAnsi"/>
         </w:rPr>
-        <w:t xml:space="preserve">para el “Programa </w:t>
-      </w:r>
-      <w:r>
-        <w:rPr>
-          <w:rFonts w:cstheme="minorHAnsi"/>
-          <w:highlight w:val="green"/>
-        </w:rPr>
-        <w:t>${program</w:t>
-      </w:r>
-      <w:r>
-        <w:rPr>
-          <w:rFonts w:cstheme="minorHAnsi"/>
-          <w:highlight w:val="green"/>
-        </w:rPr>
-        <w:t>a}</w:t>
-      </w:r>
-      <w:r>
-        <w:rPr>
-          <w:rFonts w:cstheme="minorHAnsi"/>
-          <w:highlight w:val="green"/>
-        </w:rPr>
-        <w:t xml:space="preserve"> año ${</w:t>
-      </w:r>
-      <w:proofErr w:type="spellStart"/>
-      <w:r>
-        <w:rPr>
-          <w:rFonts w:cstheme="minorHAnsi"/>
-          <w:highlight w:val="green"/>
-        </w:rPr>
-        <w:t>periodoConvenio</w:t>
-      </w:r>
-      <w:proofErr w:type="spellEnd"/>
-      <w:r>
-        <w:rPr>
-          <w:rFonts w:cstheme="minorHAnsi"/>
-          <w:highlight w:val="green"/>
-        </w:rPr>
-        <w:t>}</w:t>
-      </w:r>
-      <w:r>
-        <w:rPr>
-          <w:rFonts w:cstheme="minorHAnsi"/>
-        </w:rPr>
-        <w:t>”.</w:t>
+        <w:t xml:space="preserve">que financian el referido </w:t>
+      </w:r>
+      <w:r>
+        <w:rPr>
+          <w:rFonts w:cstheme="minorHAnsi"/>
+          <w:b/>
+          <w:bCs/>
+        </w:rPr>
+        <w:t>PROGRAMA</w:t>
+      </w:r>
+      <w:r>
+        <w:rPr>
+          <w:rFonts w:cstheme="minorHAnsi"/>
+        </w:rPr>
+        <w:t>.</w:t>
       </w:r>
     </w:p>
     <w:p>
@@ -1101,259 +1080,263 @@
         <w:rPr>
           <w:rFonts w:cstheme="minorHAnsi"/>
         </w:rPr>
+        <w:tab/>
+      </w:r>
+      <w:r>
+        <w:rPr>
+          <w:rFonts w:cstheme="minorHAnsi"/>
+        </w:rPr>
+        <w:t>Que</w:t>
+      </w:r>
+      <w:r>
+        <w:rPr>
+          <w:rFonts w:cstheme="minorHAnsi"/>
+        </w:rPr>
+        <w:t>,</w:t>
+      </w:r>
+      <w:r>
+        <w:rPr>
+          <w:rFonts w:cstheme="minorHAnsi"/>
+        </w:rPr>
+        <w:t xml:space="preserve"> mediante </w:t>
+      </w:r>
+      <w:r>
+        <w:rPr>
+          <w:rFonts w:cstheme="minorHAnsi"/>
+        </w:rPr>
+        <w:t>Resolución Exenta N°</w:t>
+      </w:r>
+      <w:r>
+        <w:rPr>
+          <w:rFonts w:cstheme="minorHAnsi"/>
+          <w:highlight w:val="green"/>
+        </w:rPr>
+        <w:t>${numResolucionConvenio}</w:t>
+      </w:r>
+      <w:r>
+        <w:rPr>
+          <w:rFonts w:cstheme="minorHAnsi"/>
+        </w:rPr>
+        <w:t xml:space="preserve"> de</w:t>
+      </w:r>
+      <w:r>
+        <w:rPr>
+          <w:rFonts w:cstheme="minorHAnsi"/>
+        </w:rPr>
+        <w:t>l</w:t>
+      </w:r>
+      <w:r>
+        <w:rPr>
+          <w:rFonts w:cstheme="minorHAnsi"/>
+        </w:rPr>
         <w:t xml:space="preserve"> </w:t>
       </w:r>
       <w:r>
         <w:rPr>
-          <w:rFonts w:cstheme="minorHAnsi"/>
-        </w:rPr>
-        <w:t>Que</w:t>
-      </w:r>
-      <w:r>
-        <w:rPr>
-          <w:rFonts w:cstheme="minorHAnsi"/>
+          <w:rFonts w:ascii="Calibri" w:hAnsi="Calibri" w:cs="Calibri"/>
+          <w:highlight w:val="green"/>
+        </w:rPr>
+        <w:t>${fecha</w:t>
+      </w:r>
+      <w:r>
+        <w:rPr>
+          <w:rFonts w:ascii="Calibri" w:hAnsi="Calibri" w:cs="Calibri"/>
+          <w:highlight w:val="green"/>
+        </w:rPr>
+        <w:t>Resolucion</w:t>
+      </w:r>
+      <w:r>
+        <w:rPr>
+          <w:rFonts w:ascii="Calibri" w:hAnsi="Calibri" w:cs="Calibri"/>
+          <w:highlight w:val="green"/>
+        </w:rPr>
+        <w:t>Convenio}</w:t>
+      </w:r>
+      <w:r>
+        <w:rPr>
+          <w:rFonts w:ascii="Calibri" w:hAnsi="Calibri" w:cs="Calibri"/>
+        </w:rPr>
+        <w:t xml:space="preserve"> </w:t>
+      </w:r>
+      <w:r>
+        <w:rPr>
+          <w:rFonts w:ascii="Calibri" w:hAnsi="Calibri" w:cs="Calibri"/>
+        </w:rPr>
+        <w:t xml:space="preserve">del Servicio de Salud de Iquique, </w:t>
+      </w:r>
+      <w:r>
+        <w:rPr>
+          <w:rFonts w:ascii="Calibri" w:hAnsi="Calibri" w:cs="Calibri"/>
+        </w:rPr>
+        <w:t xml:space="preserve">se </w:t>
+      </w:r>
+      <w:r>
+        <w:rPr>
+          <w:rFonts w:ascii="Calibri" w:hAnsi="Calibri" w:cs="Calibri"/>
+        </w:rPr>
+        <w:t>aprobó</w:t>
+      </w:r>
+      <w:r>
+        <w:rPr>
+          <w:rFonts w:ascii="Calibri" w:hAnsi="Calibri" w:cs="Calibri"/>
+        </w:rPr>
+        <w:t xml:space="preserve"> el convenio</w:t>
+      </w:r>
+      <w:r>
+        <w:rPr>
+          <w:rFonts w:ascii="Calibri" w:hAnsi="Calibri" w:cs="Calibri"/>
+        </w:rPr>
+        <w:t xml:space="preserve"> de ejecución del “Programa </w:t>
+      </w:r>
+      <w:r>
+        <w:rPr>
+          <w:rFonts w:cstheme="minorHAnsi"/>
+          <w:highlight w:val="green"/>
+        </w:rPr>
+        <w:t>${programa}</w:t>
+      </w:r>
+      <w:r>
+        <w:rPr>
+          <w:rFonts w:cstheme="minorHAnsi"/>
+          <w:highlight w:val="green"/>
+        </w:rPr>
+        <w:t xml:space="preserve"> año ${periodoConvenio}</w:t>
+      </w:r>
+      <w:r>
+        <w:rPr>
+          <w:rFonts w:cstheme="minorHAnsi"/>
+          <w:highlight w:val="green"/>
+        </w:rPr>
+        <w:t>”</w:t>
+      </w:r>
+      <w:r>
+        <w:rPr>
+          <w:rFonts w:cstheme="minorHAnsi"/>
+        </w:rPr>
+        <w:t xml:space="preserve">, comuna de </w:t>
+      </w:r>
+      <w:r>
+        <w:rPr>
+          <w:rFonts w:cstheme="minorHAnsi"/>
+          <w:highlight w:val="green"/>
+        </w:rPr>
+        <w:t>${comuna}</w:t>
+      </w:r>
+      <w:r>
+        <w:rPr>
+          <w:rFonts w:ascii="Calibri" w:hAnsi="Calibri" w:cs="Calibri"/>
+        </w:rPr>
+        <w:t xml:space="preserve">, </w:t>
+      </w:r>
+      <w:r>
+        <w:rPr>
+          <w:rFonts w:ascii="Calibri" w:hAnsi="Calibri" w:cs="Calibri"/>
+        </w:rPr>
+        <w:t xml:space="preserve">de fecha </w:t>
+      </w:r>
+      <w:r>
+        <w:rPr>
+          <w:rFonts w:ascii="Calibri" w:hAnsi="Calibri" w:cs="Calibri"/>
+          <w:highlight w:val="green"/>
+        </w:rPr>
+        <w:t>${fechaConvenio}</w:t>
+      </w:r>
+      <w:r>
+        <w:rPr>
+          <w:rFonts w:ascii="Calibri" w:hAnsi="Calibri" w:cs="Calibri"/>
         </w:rPr>
         <w:t>,</w:t>
       </w:r>
       <w:r>
         <w:rPr>
-          <w:rFonts w:cstheme="minorHAnsi"/>
-        </w:rPr>
-        <w:t xml:space="preserve"> mediante </w:t>
-      </w:r>
-      <w:r>
-        <w:rPr>
-          <w:rFonts w:cstheme="minorHAnsi"/>
-        </w:rPr>
-        <w:t xml:space="preserve">Resolución Exenta </w:t>
-      </w:r>
-      <w:proofErr w:type="spellStart"/>
-      <w:r>
-        <w:rPr>
-          <w:rFonts w:cstheme="minorHAnsi"/>
-        </w:rPr>
-        <w:t>N°</w:t>
-      </w:r>
-      <w:proofErr w:type="spellEnd"/>
-      <w:r>
-        <w:rPr>
-          <w:rFonts w:cstheme="minorHAnsi"/>
+          <w:rFonts w:ascii="Calibri" w:hAnsi="Calibri" w:cs="Calibri"/>
+        </w:rPr>
+        <w:t xml:space="preserve"> </w:t>
+      </w:r>
+      <w:r>
+        <w:rPr>
+          <w:rFonts w:ascii="Calibri" w:hAnsi="Calibri" w:cs="Calibri"/>
+        </w:rPr>
+        <w:t>suscrito entre el Servicio de Salud</w:t>
+      </w:r>
+      <w:r>
+        <w:rPr>
+          <w:rFonts w:ascii="Calibri" w:hAnsi="Calibri" w:cs="Calibri"/>
+        </w:rPr>
+        <w:t xml:space="preserve"> de</w:t>
+      </w:r>
+      <w:r>
+        <w:rPr>
+          <w:rFonts w:ascii="Calibri" w:hAnsi="Calibri" w:cs="Calibri"/>
+        </w:rPr>
+        <w:t xml:space="preserve"> Iquique y la</w:t>
+      </w:r>
+      <w:r>
+        <w:rPr>
+          <w:rFonts w:cstheme="minorHAnsi"/>
+        </w:rPr>
+        <w:t xml:space="preserve"> </w:t>
+      </w:r>
+      <w:r>
+        <w:rPr>
+          <w:rFonts w:cstheme="minorHAnsi"/>
+          <w:highlight w:val="yellow"/>
+        </w:rPr>
+        <w:t>${ilustre}</w:t>
+      </w:r>
+      <w:r>
+        <w:rPr>
+          <w:rFonts w:cstheme="minorHAnsi"/>
+        </w:rPr>
+        <w:t xml:space="preserve"> </w:t>
+      </w:r>
+      <w:r>
+        <w:rPr>
+          <w:rFonts w:ascii="Calibri" w:hAnsi="Calibri" w:cs="Calibri"/>
+          <w:lang w:eastAsia="ar-SA"/>
+        </w:rPr>
+        <w:t xml:space="preserve">Municipalidad de </w:t>
+      </w:r>
+      <w:r>
+        <w:rPr>
+          <w:rFonts w:ascii="Calibri" w:hAnsi="Calibri" w:cs="Calibri"/>
           <w:highlight w:val="green"/>
-        </w:rPr>
-        <w:t>${</w:t>
-      </w:r>
-      <w:proofErr w:type="spellStart"/>
-      <w:r>
-        <w:rPr>
-          <w:rFonts w:cstheme="minorHAnsi"/>
-          <w:highlight w:val="green"/>
-        </w:rPr>
-        <w:t>numResolucionConvenio</w:t>
-      </w:r>
-      <w:proofErr w:type="spellEnd"/>
-      <w:r>
-        <w:rPr>
-          <w:rFonts w:cstheme="minorHAnsi"/>
-          <w:highlight w:val="green"/>
-        </w:rPr>
-        <w:t>}</w:t>
-      </w:r>
-      <w:r>
-        <w:rPr>
-          <w:rFonts w:cstheme="minorHAnsi"/>
-        </w:rPr>
-        <w:t xml:space="preserve"> de fecha </w:t>
-      </w:r>
-      <w:r>
-        <w:rPr>
-          <w:rFonts w:ascii="Calibri" w:hAnsi="Calibri" w:cs="Calibri"/>
-          <w:highlight w:val="green"/>
-        </w:rPr>
-        <w:t>${</w:t>
-      </w:r>
-      <w:proofErr w:type="spellStart"/>
-      <w:r>
-        <w:rPr>
-          <w:rFonts w:ascii="Calibri" w:hAnsi="Calibri" w:cs="Calibri"/>
-          <w:highlight w:val="green"/>
-        </w:rPr>
-        <w:t>fecha</w:t>
-      </w:r>
-      <w:r>
-        <w:rPr>
-          <w:rFonts w:ascii="Calibri" w:hAnsi="Calibri" w:cs="Calibri"/>
-          <w:highlight w:val="green"/>
-        </w:rPr>
-        <w:t>Resolucion</w:t>
-      </w:r>
-      <w:r>
-        <w:rPr>
-          <w:rFonts w:ascii="Calibri" w:hAnsi="Calibri" w:cs="Calibri"/>
-          <w:highlight w:val="green"/>
-        </w:rPr>
-        <w:t>Convenio</w:t>
-      </w:r>
-      <w:proofErr w:type="spellEnd"/>
-      <w:r>
-        <w:rPr>
-          <w:rFonts w:ascii="Calibri" w:hAnsi="Calibri" w:cs="Calibri"/>
-          <w:highlight w:val="green"/>
-        </w:rPr>
-        <w:t>}</w:t>
-      </w:r>
-      <w:r>
-        <w:rPr>
-          <w:rFonts w:ascii="Calibri" w:hAnsi="Calibri" w:cs="Calibri"/>
-        </w:rPr>
-        <w:t xml:space="preserve"> </w:t>
-      </w:r>
-      <w:r>
-        <w:rPr>
-          <w:rFonts w:ascii="Calibri" w:hAnsi="Calibri" w:cs="Calibri"/>
-        </w:rPr>
-        <w:t xml:space="preserve">se aprueba el convenio de fecha </w:t>
-      </w:r>
-      <w:r>
-        <w:rPr>
-          <w:rFonts w:ascii="Calibri" w:hAnsi="Calibri" w:cs="Calibri"/>
-          <w:highlight w:val="green"/>
-        </w:rPr>
-        <w:t>${</w:t>
-      </w:r>
-      <w:proofErr w:type="spellStart"/>
-      <w:r>
-        <w:rPr>
-          <w:rFonts w:ascii="Calibri" w:hAnsi="Calibri" w:cs="Calibri"/>
-          <w:highlight w:val="green"/>
-        </w:rPr>
-        <w:t>fechaConvenio</w:t>
-      </w:r>
-      <w:proofErr w:type="spellEnd"/>
-      <w:r>
-        <w:rPr>
-          <w:rFonts w:ascii="Calibri" w:hAnsi="Calibri" w:cs="Calibri"/>
-          <w:highlight w:val="green"/>
-        </w:rPr>
-        <w:t>}</w:t>
-      </w:r>
-      <w:r>
-        <w:rPr>
-          <w:rFonts w:ascii="Calibri" w:hAnsi="Calibri" w:cs="Calibri"/>
-        </w:rPr>
-        <w:t xml:space="preserve">, correspondiente </w:t>
-      </w:r>
-      <w:r>
-        <w:rPr>
-          <w:rFonts w:cstheme="minorHAnsi"/>
-        </w:rPr>
-        <w:t xml:space="preserve">al </w:t>
-      </w:r>
-      <w:r>
-        <w:rPr>
-          <w:rFonts w:cstheme="minorHAnsi"/>
-        </w:rPr>
-        <w:t>“</w:t>
-      </w:r>
-      <w:r>
-        <w:rPr>
-          <w:rFonts w:cstheme="minorHAnsi"/>
-          <w:bCs/>
-        </w:rPr>
-        <w:t>Programa</w:t>
-      </w:r>
-      <w:r>
-        <w:rPr>
-          <w:rFonts w:cstheme="minorHAnsi"/>
-          <w:bCs/>
-        </w:rPr>
-        <w:t xml:space="preserve"> </w:t>
-      </w:r>
-      <w:r>
-        <w:rPr>
-          <w:rFonts w:ascii="Calibri" w:hAnsi="Calibri" w:cs="Calibri"/>
+          <w:lang w:eastAsia="ar-SA"/>
+        </w:rPr>
+        <w:t>${comuna}</w:t>
+      </w:r>
+      <w:r>
+        <w:rPr>
+          <w:rFonts w:ascii="Calibri" w:hAnsi="Calibri" w:cs="Calibri"/>
+          <w:lang w:eastAsia="ar-SA"/>
+        </w:rPr>
+        <w:t xml:space="preserve">, asignándose la suma de </w:t>
+      </w:r>
+      <w:r>
+        <w:rPr>
+          <w:rFonts w:ascii="Calibri" w:hAnsi="Calibri" w:cs="Calibri"/>
+          <w:b/>
           <w:bCs/>
           <w:highlight w:val="green"/>
-        </w:rPr>
-        <w:t>${programa}</w:t>
-      </w:r>
-      <w:r>
-        <w:rPr>
-          <w:rFonts w:ascii="Calibri" w:hAnsi="Calibri" w:cs="Calibri"/>
+          <w:lang w:eastAsia="ar-SA"/>
+        </w:rPr>
+        <w:t>$${totalConvenio} (${totalConvenioLetras})</w:t>
+      </w:r>
+      <w:r>
+        <w:rPr>
+          <w:rFonts w:ascii="Calibri" w:hAnsi="Calibri" w:cs="Calibri"/>
+          <w:lang w:eastAsia="ar-SA"/>
+        </w:rPr>
+        <w:t xml:space="preserve">, para realizar las acciones de apoyo relativas al </w:t>
+      </w:r>
+      <w:r>
+        <w:rPr>
+          <w:rFonts w:ascii="Calibri" w:hAnsi="Calibri" w:cs="Calibri"/>
+          <w:b/>
           <w:bCs/>
-          <w:highlight w:val="green"/>
-        </w:rPr>
-        <w:t xml:space="preserve"> año ${</w:t>
-      </w:r>
-      <w:proofErr w:type="spellStart"/>
-      <w:r>
-        <w:rPr>
-          <w:rFonts w:ascii="Calibri" w:hAnsi="Calibri" w:cs="Calibri"/>
-          <w:bCs/>
-          <w:highlight w:val="green"/>
-        </w:rPr>
-        <w:t>periodoConvenio</w:t>
-      </w:r>
-      <w:proofErr w:type="spellEnd"/>
-      <w:r>
-        <w:rPr>
-          <w:rFonts w:ascii="Calibri" w:hAnsi="Calibri" w:cs="Calibri"/>
-          <w:bCs/>
-          <w:highlight w:val="green"/>
-        </w:rPr>
-        <w:t>}”</w:t>
-      </w:r>
-      <w:r>
-        <w:rPr>
-          <w:rFonts w:ascii="Calibri" w:hAnsi="Calibri" w:cs="Calibri"/>
-          <w:highlight w:val="green"/>
-        </w:rPr>
-        <w:t>,</w:t>
-      </w:r>
-      <w:r>
-        <w:rPr>
-          <w:rFonts w:ascii="Calibri" w:hAnsi="Calibri" w:cs="Calibri"/>
-        </w:rPr>
-        <w:t xml:space="preserve"> </w:t>
-      </w:r>
-      <w:r>
-        <w:rPr>
-          <w:rFonts w:ascii="Calibri" w:hAnsi="Calibri" w:cs="Calibri"/>
-        </w:rPr>
-        <w:t>suscrito entre el Servicio de Salud Iquique y la</w:t>
-      </w:r>
-      <w:r>
-        <w:rPr>
-          <w:rFonts w:cstheme="minorHAnsi"/>
-        </w:rPr>
-        <w:t xml:space="preserve"> </w:t>
-      </w:r>
-      <w:r>
-        <w:rPr>
-          <w:rFonts w:cstheme="minorHAnsi"/>
-          <w:highlight w:val="yellow"/>
-        </w:rPr>
-        <w:t>${ilustre}</w:t>
-      </w:r>
-      <w:r>
-        <w:rPr>
-          <w:rFonts w:cstheme="minorHAnsi"/>
-        </w:rPr>
-        <w:t xml:space="preserve"> </w:t>
-      </w:r>
-      <w:r>
-        <w:rPr>
-          <w:rFonts w:ascii="Calibri" w:hAnsi="Calibri" w:cs="Calibri"/>
           <w:lang w:eastAsia="ar-SA"/>
         </w:rPr>
-        <w:t xml:space="preserve">Municipalidad de </w:t>
-      </w:r>
-      <w:r>
-        <w:rPr>
-          <w:rFonts w:ascii="Calibri" w:hAnsi="Calibri" w:cs="Calibri"/>
-          <w:highlight w:val="green"/>
-          <w:lang w:eastAsia="ar-SA"/>
-        </w:rPr>
-        <w:t>${comuna}</w:t>
+        <w:t>PROGRAMA</w:t>
       </w:r>
       <w:r>
         <w:rPr>
@@ -1374,7 +1357,7 @@
         <w:outlineLvl w:val="3"/>
         <w:rPr>
           <w:rFonts w:ascii="Calibri" w:hAnsi="Calibri" w:cs="Calibri"/>
-          <w:lang w:val="es-ES" w:eastAsia="ar-SA"/>
+          <w:lang w:eastAsia="ar-SA"/>
         </w:rPr>
       </w:pPr>
       <w:r>
@@ -1396,106 +1379,19 @@
       <w:r>
         <w:rPr>
           <w:rFonts w:ascii="Calibri" w:hAnsi="Calibri" w:cs="Calibri"/>
+          <w:b/>
           <w:lang w:val="es-ES" w:eastAsia="ar-SA"/>
         </w:rPr>
-        <w:t xml:space="preserve"> </w:t>
-      </w:r>
-      <w:r>
-        <w:rPr>
-          <w:rFonts w:ascii="Calibri" w:hAnsi="Calibri" w:cs="Calibri"/>
-          <w:lang w:val="es-ES" w:eastAsia="ar-SA"/>
-        </w:rPr>
-        <w:t xml:space="preserve">   </w:t>
-      </w:r>
-      <w:r>
-        <w:rPr>
-          <w:rFonts w:ascii="Calibri" w:hAnsi="Calibri" w:cs="Calibri"/>
+        <w:tab/>
+      </w:r>
+      <w:r>
+        <w:rPr>
+          <w:rFonts w:ascii="Calibri" w:hAnsi="Calibri" w:cs="Calibri"/>
+          <w:bCs/>
           <w:highlight w:val="yellow"/>
           <w:lang w:val="es-ES" w:eastAsia="ar-SA"/>
         </w:rPr>
-        <w:t xml:space="preserve">Que, mediante Ordinario N°444 de fecha 23 de octubre del año 2021, la </w:t>
-      </w:r>
-      <w:r>
-        <w:rPr>
-          <w:rFonts w:cstheme="minorHAnsi"/>
-          <w:highlight w:val="yellow"/>
-        </w:rPr>
-        <w:t>Ilustre</w:t>
-      </w:r>
-      <w:r>
-        <w:rPr>
-          <w:rFonts w:cstheme="minorHAnsi"/>
-          <w:highlight w:val="yellow"/>
-        </w:rPr>
-        <w:t xml:space="preserve"> </w:t>
-      </w:r>
-      <w:r>
-        <w:rPr>
-          <w:rFonts w:ascii="Calibri" w:hAnsi="Calibri" w:cs="Calibri"/>
-          <w:highlight w:val="yellow"/>
-          <w:lang w:val="es-ES" w:eastAsia="ar-SA"/>
-        </w:rPr>
-        <w:t xml:space="preserve">Municipalidad de </w:t>
-      </w:r>
-      <w:proofErr w:type="spellStart"/>
-      <w:r>
-        <w:rPr>
-          <w:rFonts w:ascii="Calibri" w:hAnsi="Calibri" w:cs="Calibri"/>
-          <w:highlight w:val="yellow"/>
-          <w:lang w:eastAsia="ar-SA"/>
-        </w:rPr>
-        <w:t>Colchane</w:t>
-      </w:r>
-      <w:proofErr w:type="spellEnd"/>
-      <w:r>
-        <w:rPr>
-          <w:rFonts w:ascii="Calibri" w:hAnsi="Calibri" w:cs="Calibri"/>
-          <w:highlight w:val="yellow"/>
-          <w:lang w:val="es-ES" w:eastAsia="ar-SA"/>
-        </w:rPr>
-        <w:t xml:space="preserve"> </w:t>
-      </w:r>
-      <w:r>
-        <w:rPr>
-          <w:rFonts w:ascii="Calibri" w:hAnsi="Calibri" w:cs="Calibri"/>
-          <w:highlight w:val="yellow"/>
-          <w:lang w:val="es-ES" w:eastAsia="ar-SA"/>
-        </w:rPr>
-        <w:t xml:space="preserve">(solicita prorroga de rendición de recursos del/prorroga de ejecución/ se modifica por error involuntario/ por disminución de recursos/ por aumento de recursos/modificación solicitada por la comuna sobre) del “Programa </w:t>
-      </w:r>
-      <w:r>
-        <w:rPr>
-          <w:rFonts w:ascii="Calibri" w:hAnsi="Calibri" w:cs="Calibri"/>
-          <w:bCs/>
-          <w:highlight w:val="yellow"/>
-        </w:rPr>
-        <w:t>${programa} año ${</w:t>
-      </w:r>
-      <w:proofErr w:type="spellStart"/>
-      <w:r>
-        <w:rPr>
-          <w:rFonts w:ascii="Calibri" w:hAnsi="Calibri" w:cs="Calibri"/>
-          <w:bCs/>
-          <w:highlight w:val="yellow"/>
-        </w:rPr>
-        <w:t>periodoConvenio</w:t>
-      </w:r>
-      <w:proofErr w:type="spellEnd"/>
-      <w:r>
-        <w:rPr>
-          <w:rFonts w:ascii="Calibri" w:hAnsi="Calibri" w:cs="Calibri"/>
-          <w:bCs/>
-          <w:highlight w:val="yellow"/>
-        </w:rPr>
-        <w:t>}</w:t>
-      </w:r>
-      <w:r>
-        <w:rPr>
-          <w:rFonts w:ascii="Calibri" w:hAnsi="Calibri" w:cs="Calibri"/>
-          <w:highlight w:val="yellow"/>
-          <w:lang w:val="es-ES" w:eastAsia="ar-SA"/>
-        </w:rPr>
-        <w:t>”.</w:t>
+        <w:t>Que, por Resolución Exenta N°xxx/2021 y Resolución Exenta N°xxx/2021 ambas del Ministerio de Salud, se modificaron los recursos financieros destinados al Servicio de Salud de Iquique.</w:t>
       </w:r>
     </w:p>
     <w:p>
@@ -1508,184 +1404,6 @@
         <w:jc w:val="both"/>
         <w:outlineLvl w:val="3"/>
         <w:rPr>
-          <w:rFonts w:ascii="Calibri" w:hAnsi="Calibri" w:cs="Calibri"/>
-          <w:lang w:val="es-ES" w:eastAsia="ar-SA"/>
-        </w:rPr>
-      </w:pPr>
-      <w:r>
-        <w:rPr>
-          <w:rFonts w:ascii="Calibri" w:hAnsi="Calibri" w:cs="Calibri"/>
-          <w:b/>
-          <w:lang w:val="es-ES" w:eastAsia="ar-SA"/>
-        </w:rPr>
-        <w:tab/>
-      </w:r>
-      <w:r>
-        <w:rPr>
-          <w:rFonts w:ascii="Calibri" w:hAnsi="Calibri" w:cs="Calibri"/>
-          <w:b/>
-          <w:lang w:val="es-ES" w:eastAsia="ar-SA"/>
-        </w:rPr>
-        <w:t>5.-</w:t>
-      </w:r>
-      <w:r>
-        <w:rPr>
-          <w:rFonts w:ascii="Calibri" w:hAnsi="Calibri" w:cs="Calibri"/>
-          <w:b/>
-          <w:lang w:val="es-ES" w:eastAsia="ar-SA"/>
-        </w:rPr>
-        <w:t xml:space="preserve">     </w:t>
-      </w:r>
-      <w:r>
-        <w:rPr>
-          <w:rFonts w:ascii="Calibri" w:hAnsi="Calibri" w:cs="Calibri"/>
-          <w:lang w:val="es-ES" w:eastAsia="ar-SA"/>
-        </w:rPr>
-        <w:t xml:space="preserve">Que, con fecha </w:t>
-      </w:r>
-      <w:r>
-        <w:rPr>
-          <w:rFonts w:ascii="Calibri" w:hAnsi="Calibri" w:cs="Calibri"/>
-          <w:highlight w:val="green"/>
-          <w:lang w:val="es-ES" w:eastAsia="ar-SA"/>
-        </w:rPr>
-        <w:t>${</w:t>
-      </w:r>
-      <w:proofErr w:type="spellStart"/>
-      <w:r>
-        <w:rPr>
-          <w:rFonts w:ascii="Calibri" w:hAnsi="Calibri" w:cs="Calibri"/>
-          <w:highlight w:val="green"/>
-          <w:lang w:val="es-ES" w:eastAsia="ar-SA"/>
-        </w:rPr>
-        <w:t>fechaAddendum</w:t>
-      </w:r>
-      <w:proofErr w:type="spellEnd"/>
-      <w:r>
-        <w:rPr>
-          <w:rFonts w:ascii="Calibri" w:hAnsi="Calibri" w:cs="Calibri"/>
-          <w:highlight w:val="green"/>
-          <w:lang w:val="es-ES" w:eastAsia="ar-SA"/>
-        </w:rPr>
-        <w:t>}</w:t>
-      </w:r>
-      <w:r>
-        <w:rPr>
-          <w:rFonts w:ascii="Calibri" w:hAnsi="Calibri" w:cs="Calibri"/>
-          <w:lang w:val="es-ES" w:eastAsia="ar-SA"/>
-        </w:rPr>
-        <w:t xml:space="preserve">, el Servicio de Salud Iquique y la </w:t>
-      </w:r>
-      <w:r>
-        <w:rPr>
-          <w:rFonts w:cstheme="minorHAnsi"/>
-          <w:highlight w:val="yellow"/>
-        </w:rPr>
-        <w:t>${ilustre}</w:t>
-      </w:r>
-      <w:r>
-        <w:rPr>
-          <w:rFonts w:cstheme="minorHAnsi"/>
-        </w:rPr>
-        <w:t xml:space="preserve"> </w:t>
-      </w:r>
-      <w:r>
-        <w:rPr>
-          <w:rFonts w:ascii="Calibri" w:hAnsi="Calibri" w:cs="Calibri"/>
-          <w:lang w:val="es-ES" w:eastAsia="ar-SA"/>
-        </w:rPr>
-        <w:t xml:space="preserve">Municipalidad de </w:t>
-      </w:r>
-      <w:r>
-        <w:rPr>
-          <w:rFonts w:ascii="Calibri" w:hAnsi="Calibri" w:cs="Calibri"/>
-          <w:highlight w:val="green"/>
-          <w:lang w:eastAsia="ar-SA"/>
-        </w:rPr>
-        <w:t>${comuna}</w:t>
-      </w:r>
-      <w:r>
-        <w:rPr>
-          <w:rFonts w:ascii="Calibri" w:hAnsi="Calibri" w:cs="Calibri"/>
-          <w:lang w:val="es-ES" w:eastAsia="ar-SA"/>
-        </w:rPr>
-        <w:t xml:space="preserve">, suscribieron un </w:t>
-      </w:r>
-      <w:proofErr w:type="spellStart"/>
-      <w:r>
-        <w:rPr>
-          <w:rFonts w:ascii="Calibri" w:hAnsi="Calibri" w:cs="Calibri"/>
-          <w:lang w:val="es-ES" w:eastAsia="ar-SA"/>
-        </w:rPr>
-        <w:t>Addendum</w:t>
-      </w:r>
-      <w:proofErr w:type="spellEnd"/>
-      <w:r>
-        <w:rPr>
-          <w:rFonts w:ascii="Calibri" w:hAnsi="Calibri" w:cs="Calibri"/>
-          <w:lang w:val="es-ES" w:eastAsia="ar-SA"/>
-        </w:rPr>
-        <w:t xml:space="preserve"> de ejecución al “Programa </w:t>
-      </w:r>
-      <w:r>
-        <w:rPr>
-          <w:rFonts w:ascii="Calibri" w:hAnsi="Calibri" w:cs="Calibri"/>
-          <w:bCs/>
-          <w:highlight w:val="green"/>
-        </w:rPr>
-        <w:t>${programa} año ${</w:t>
-      </w:r>
-      <w:proofErr w:type="spellStart"/>
-      <w:r>
-        <w:rPr>
-          <w:rFonts w:ascii="Calibri" w:hAnsi="Calibri" w:cs="Calibri"/>
-          <w:bCs/>
-          <w:highlight w:val="green"/>
-        </w:rPr>
-        <w:t>periodoConvenio</w:t>
-      </w:r>
-      <w:proofErr w:type="spellEnd"/>
-      <w:r>
-        <w:rPr>
-          <w:rFonts w:ascii="Calibri" w:hAnsi="Calibri" w:cs="Calibri"/>
-          <w:bCs/>
-          <w:highlight w:val="green"/>
-        </w:rPr>
-        <w:t>}</w:t>
-      </w:r>
-      <w:r>
-        <w:rPr>
-          <w:rFonts w:ascii="Calibri" w:hAnsi="Calibri" w:cs="Calibri"/>
-          <w:lang w:val="es-ES" w:eastAsia="ar-SA"/>
-        </w:rPr>
-        <w:t>”, que por este acto se aprueba.</w:t>
-      </w:r>
-    </w:p>
-    <w:p>
-      <w:pPr>
-        <w:keepNext/>
-        <w:tabs>
-          <w:tab w:val="left" w:pos="4253"/>
-        </w:tabs>
-        <w:spacing w:after="0" w:line="276" w:lineRule="auto"/>
-        <w:jc w:val="both"/>
-        <w:outlineLvl w:val="3"/>
-        <w:rPr>
-          <w:rFonts w:ascii="Calibri" w:hAnsi="Calibri" w:cs="Calibri"/>
-          <w:lang w:eastAsia="ar-SA"/>
-        </w:rPr>
-      </w:pPr>
-    </w:p>
-    <w:p>
-      <w:pPr>
-        <w:keepNext/>
-        <w:tabs>
-          <w:tab w:val="left" w:pos="4253"/>
-        </w:tabs>
-        <w:spacing w:after="0" w:line="276" w:lineRule="auto"/>
-        <w:jc w:val="both"/>
-        <w:outlineLvl w:val="3"/>
-        <w:rPr>
           <w:rFonts w:cstheme="minorHAnsi"/>
         </w:rPr>
       </w:pPr>
@@ -1752,14 +1470,32 @@
           <w:rFonts w:cstheme="minorHAnsi"/>
           <w:b/>
         </w:rPr>
+        <w:tab/>
+      </w:r>
+      <w:r>
+        <w:rPr>
+          <w:rFonts w:cstheme="minorHAnsi"/>
+          <w:b/>
+        </w:rPr>
+        <w:t>APRUÉBASE</w:t>
+      </w:r>
+      <w:r>
+        <w:rPr>
+          <w:rFonts w:cstheme="minorHAnsi"/>
+        </w:rPr>
         <w:t xml:space="preserve"> </w:t>
       </w:r>
       <w:r>
         <w:rPr>
           <w:rFonts w:cstheme="minorHAnsi"/>
-          <w:b/>
-        </w:rPr>
-        <w:t>APRUÉBASE</w:t>
+        </w:rPr>
+        <w:t xml:space="preserve">el </w:t>
+      </w:r>
+      <w:r>
+        <w:rPr>
+          <w:rFonts w:cstheme="minorHAnsi"/>
+        </w:rPr>
+        <w:t>Addendum</w:t>
       </w:r>
       <w:r>
         <w:rPr>
@@ -1771,21 +1507,13 @@
         <w:rPr>
           <w:rFonts w:cstheme="minorHAnsi"/>
         </w:rPr>
-        <w:t xml:space="preserve">el </w:t>
-      </w:r>
-      <w:proofErr w:type="spellStart"/>
-      <w:r>
-        <w:rPr>
-          <w:rFonts w:cstheme="minorHAnsi"/>
-        </w:rPr>
-        <w:t>Addendum</w:t>
-      </w:r>
-      <w:proofErr w:type="spellEnd"/>
-      <w:r>
-        <w:rPr>
-          <w:rFonts w:cstheme="minorHAnsi"/>
-        </w:rPr>
-        <w:t xml:space="preserve"> de ejecución del </w:t>
+        <w:t xml:space="preserve">de convenio </w:t>
+      </w:r>
+      <w:r>
+        <w:rPr>
+          <w:rFonts w:cstheme="minorHAnsi"/>
+        </w:rPr>
+        <w:t xml:space="preserve">de ejecución del </w:t>
       </w:r>
       <w:r>
         <w:rPr>
@@ -1831,25 +1559,7 @@
           <w:b/>
           <w:highlight w:val="green"/>
         </w:rPr>
-        <w:t>${</w:t>
-      </w:r>
-      <w:proofErr w:type="spellStart"/>
-      <w:r>
-        <w:rPr>
-          <w:rFonts w:ascii="Calibri" w:hAnsi="Calibri" w:cs="Calibri"/>
-          <w:b/>
-          <w:highlight w:val="green"/>
-        </w:rPr>
-        <w:t>periodoConvenio</w:t>
-      </w:r>
-      <w:proofErr w:type="spellEnd"/>
-      <w:r>
-        <w:rPr>
-          <w:rFonts w:ascii="Calibri" w:hAnsi="Calibri" w:cs="Calibri"/>
-          <w:b/>
-          <w:highlight w:val="green"/>
-        </w:rPr>
-        <w:t>}</w:t>
+        <w:t>${periodoConvenio}</w:t>
       </w:r>
       <w:r>
         <w:rPr>
@@ -1889,24 +1599,15 @@
           <w:rFonts w:ascii="Calibri" w:hAnsi="Calibri" w:cs="Calibri"/>
           <w:highlight w:val="green"/>
         </w:rPr>
-        <w:t>${</w:t>
-      </w:r>
-      <w:proofErr w:type="spellStart"/>
+        <w:t>${fecha</w:t>
+      </w:r>
       <w:r>
         <w:rPr>
           <w:rFonts w:ascii="Calibri" w:hAnsi="Calibri" w:cs="Calibri"/>
           <w:highlight w:val="green"/>
         </w:rPr>
-        <w:t>fecha</w:t>
-      </w:r>
-      <w:r>
-        <w:rPr>
-          <w:rFonts w:ascii="Calibri" w:hAnsi="Calibri" w:cs="Calibri"/>
-          <w:highlight w:val="green"/>
-        </w:rPr>
         <w:t>Addendum</w:t>
       </w:r>
-      <w:proofErr w:type="spellEnd"/>
       <w:r>
         <w:rPr>
           <w:rFonts w:ascii="Calibri" w:hAnsi="Calibri" w:cs="Calibri"/>
@@ -1987,38 +1688,70 @@
         <w:rPr>
           <w:rFonts w:cstheme="minorHAnsi"/>
         </w:rPr>
-        <w:t xml:space="preserve"> El </w:t>
-      </w:r>
-      <w:proofErr w:type="spellStart"/>
-      <w:r>
-        <w:rPr>
-          <w:rFonts w:cstheme="minorHAnsi"/>
-        </w:rPr>
-        <w:t>Addendum</w:t>
-      </w:r>
-      <w:proofErr w:type="spellEnd"/>
-      <w:r>
-        <w:rPr>
-          <w:rFonts w:cstheme="minorHAnsi"/>
-        </w:rPr>
-        <w:t xml:space="preserve"> que se aprueba en virtud de este acto administrativo, cuyos ejemplares suscritos por </w:t>
+        <w:tab/>
+      </w:r>
+      <w:r>
+        <w:rPr>
+          <w:rFonts w:cstheme="minorHAnsi"/>
+        </w:rPr>
+        <w:t xml:space="preserve">El Addendum </w:t>
+      </w:r>
+      <w:r>
+        <w:rPr>
+          <w:rFonts w:cstheme="minorHAnsi"/>
+        </w:rPr>
+        <w:t xml:space="preserve">de convenio </w:t>
+      </w:r>
+      <w:r>
+        <w:rPr>
+          <w:rFonts w:cstheme="minorHAnsi"/>
+        </w:rPr>
+        <w:t xml:space="preserve">que se aprueba en virtud de este acto administrativo, </w:t>
+      </w:r>
+      <w:r>
+        <w:rPr>
+          <w:rFonts w:cstheme="minorHAnsi"/>
+        </w:rPr>
+        <w:t xml:space="preserve">se expresa en un documento de </w:t>
+      </w:r>
+      <w:r>
+        <w:rPr>
+          <w:rFonts w:cstheme="minorHAnsi"/>
+          <w:highlight w:val="yellow"/>
+        </w:rPr>
+        <w:t>dos páginas</w:t>
+      </w:r>
+      <w:r>
+        <w:rPr>
+          <w:rFonts w:cstheme="minorHAnsi"/>
+        </w:rPr>
+        <w:t xml:space="preserve">, </w:t>
+      </w:r>
+      <w:r>
+        <w:rPr>
+          <w:rFonts w:cstheme="minorHAnsi"/>
+        </w:rPr>
+        <w:t>cuyo ejemplar</w:t>
+      </w:r>
+      <w:r>
+        <w:rPr>
+          <w:rFonts w:cstheme="minorHAnsi"/>
+        </w:rPr>
+        <w:t xml:space="preserve"> digital</w:t>
+      </w:r>
+      <w:r>
+        <w:rPr>
+          <w:rFonts w:cstheme="minorHAnsi"/>
+        </w:rPr>
+        <w:t xml:space="preserve"> suscrito por </w:t>
       </w:r>
       <w:r>
         <w:rPr>
           <w:highlight w:val="green"/>
           <w:lang w:eastAsia="ar-SA"/>
         </w:rPr>
-        <w:t>${</w:t>
-      </w:r>
-      <w:proofErr w:type="spellStart"/>
-      <w:r>
-        <w:rPr>
-          <w:highlight w:val="green"/>
-          <w:lang w:eastAsia="ar-SA"/>
-        </w:rPr>
-        <w:t>directorApelativo</w:t>
-      </w:r>
-      <w:proofErr w:type="spellEnd"/>
+        <w:t>${directorApelativo</w:t>
+      </w:r>
       <w:r>
         <w:rPr>
           <w:sz w:val="20"/>
@@ -2040,7 +1773,19 @@
         <w:rPr>
           <w:rFonts w:cstheme="minorHAnsi"/>
         </w:rPr>
-        <w:t xml:space="preserve">del Servicio de Salud Iquique D. </w:t>
+        <w:t>del Servicio de Salud Iquique</w:t>
+      </w:r>
+      <w:r>
+        <w:rPr>
+          <w:rFonts w:cstheme="minorHAnsi"/>
+        </w:rPr>
+        <w:t xml:space="preserve"> </w:t>
+      </w:r>
+      <w:r>
+        <w:rPr>
+          <w:rFonts w:cstheme="minorHAnsi"/>
+        </w:rPr>
+        <w:t xml:space="preserve">y </w:t>
       </w:r>
       <w:r>
         <w:rPr>
@@ -2048,20 +1793,7 @@
           <w:highlight w:val="green"/>
           <w:lang w:val="es-ES"/>
         </w:rPr>
-        <w:t>${director}</w:t>
-      </w:r>
-      <w:r>
-        <w:rPr>
-          <w:rFonts w:cstheme="minorHAnsi"/>
-          <w:lang w:val="es-ES"/>
-        </w:rPr>
-        <w:t xml:space="preserve"> </w:t>
-      </w:r>
-      <w:r>
-        <w:rPr>
-          <w:rFonts w:cstheme="minorHAnsi"/>
-        </w:rPr>
-        <w:t xml:space="preserve">y </w:t>
+        <w:t>${alcaldeApelativo</w:t>
       </w:r>
       <w:r>
         <w:rPr>
@@ -2069,24 +1801,14 @@
           <w:highlight w:val="green"/>
           <w:lang w:val="es-ES"/>
         </w:rPr>
-        <w:t>${</w:t>
-      </w:r>
-      <w:proofErr w:type="spellStart"/>
+        <w:t>Corto</w:t>
+      </w:r>
       <w:r>
         <w:rPr>
           <w:rFonts w:cstheme="minorHAnsi"/>
           <w:highlight w:val="green"/>
           <w:lang w:val="es-ES"/>
         </w:rPr>
-        <w:t>alcaldeApelativo</w:t>
-      </w:r>
-      <w:proofErr w:type="spellEnd"/>
-      <w:r>
-        <w:rPr>
-          <w:rFonts w:cstheme="minorHAnsi"/>
-          <w:highlight w:val="green"/>
-          <w:lang w:val="es-ES"/>
-        </w:rPr>
         <w:t>}</w:t>
       </w:r>
       <w:r>
@@ -2114,30 +1836,62 @@
         <w:rPr>
           <w:rFonts w:cstheme="minorHAnsi"/>
         </w:rPr>
-        <w:t xml:space="preserve"> D. </w:t>
-      </w:r>
-      <w:r>
-        <w:rPr>
-          <w:rFonts w:cstheme="minorHAnsi"/>
-          <w:highlight w:val="green"/>
-          <w:lang w:val="es-ES"/>
-        </w:rPr>
-        <w:t>${alcalde}</w:t>
-      </w:r>
-      <w:r>
-        <w:rPr>
-          <w:rFonts w:cstheme="minorHAnsi"/>
-        </w:rPr>
-        <w:t xml:space="preserve">, se distribuirán de conformidad a lo establecido en el referido </w:t>
-      </w:r>
-      <w:proofErr w:type="spellStart"/>
-      <w:r>
-        <w:rPr>
-          <w:rFonts w:cstheme="minorHAnsi"/>
-        </w:rPr>
-        <w:t>Addendum</w:t>
-      </w:r>
-      <w:proofErr w:type="spellEnd"/>
+        <w:t xml:space="preserve">, se distribuirá de conformidad a lo establecido en el referido </w:t>
+      </w:r>
+      <w:r>
+        <w:rPr>
+          <w:rFonts w:cstheme="minorHAnsi"/>
+        </w:rPr>
+        <w:t>a</w:t>
+      </w:r>
+      <w:r>
+        <w:rPr>
+          <w:rFonts w:cstheme="minorHAnsi"/>
+        </w:rPr>
+        <w:t>ddendum</w:t>
+      </w:r>
+      <w:r>
+        <w:rPr>
+          <w:rFonts w:cstheme="minorHAnsi"/>
+        </w:rPr>
+        <w:t>, una copia</w:t>
+      </w:r>
+      <w:r>
+        <w:rPr>
+          <w:rFonts w:cstheme="minorHAnsi"/>
+        </w:rPr>
+        <w:t xml:space="preserve"> digital</w:t>
+      </w:r>
+      <w:r>
+        <w:rPr>
+          <w:rFonts w:cstheme="minorHAnsi"/>
+        </w:rPr>
+        <w:t xml:space="preserve"> que, se mantendrá</w:t>
+      </w:r>
+      <w:r>
+        <w:rPr>
+          <w:rFonts w:cstheme="minorHAnsi"/>
+        </w:rPr>
+        <w:t xml:space="preserve"> archivada</w:t>
+      </w:r>
+      <w:r>
+        <w:rPr>
+          <w:rFonts w:cstheme="minorHAnsi"/>
+        </w:rPr>
+        <w:t xml:space="preserve"> en Ofici</w:t>
+      </w:r>
+      <w:r>
+        <w:rPr>
+          <w:rFonts w:cstheme="minorHAnsi"/>
+        </w:rPr>
+        <w:t>n</w:t>
+      </w:r>
+      <w:r>
+        <w:rPr>
+          <w:rFonts w:cstheme="minorHAnsi"/>
+        </w:rPr>
+        <w:t>a de Partes del Servicio</w:t>
+      </w:r>
       <w:r>
         <w:rPr>
           <w:rFonts w:cstheme="minorHAnsi"/>
@@ -2183,33 +1937,19 @@
         <w:rPr>
           <w:rFonts w:cstheme="minorHAnsi"/>
         </w:rPr>
-        <w:t xml:space="preserve"> </w:t>
-      </w:r>
-      <w:r>
-        <w:rPr>
-          <w:rFonts w:cstheme="minorHAnsi"/>
-        </w:rPr>
-        <w:t xml:space="preserve">El </w:t>
-      </w:r>
-      <w:proofErr w:type="spellStart"/>
-      <w:r>
-        <w:rPr>
-          <w:rFonts w:cstheme="minorHAnsi"/>
-        </w:rPr>
-        <w:t>Addendum</w:t>
-      </w:r>
-      <w:proofErr w:type="spellEnd"/>
-      <w:r>
-        <w:rPr>
-          <w:rFonts w:cstheme="minorHAnsi"/>
-        </w:rPr>
-        <w:t xml:space="preserve"> </w:t>
-      </w:r>
-      <w:r>
-        <w:rPr>
-          <w:rFonts w:cstheme="minorHAnsi"/>
-        </w:rPr>
-        <w:t>que se aprueba en virtud de este acto administrativo, se pasa a transcribir:</w:t>
+        <w:tab/>
+      </w:r>
+      <w:r>
+        <w:rPr>
+          <w:rFonts w:cstheme="minorHAnsi"/>
+        </w:rPr>
+        <w:t>Transcríbase el texto del adendum que por este acto se aprueba</w:t>
+      </w:r>
+      <w:r>
+        <w:rPr>
+          <w:rFonts w:cstheme="minorHAnsi"/>
+        </w:rPr>
+        <w:t>:</w:t>
       </w:r>
       <w:bookmarkEnd w:id="1"/>
     </w:p>
@@ -2535,14 +2275,14 @@
         <v:path o:extrusionok="f" gradientshapeok="t" o:connecttype="rect"/>
         <o:lock v:ext="edit" aspectratio="t"/>
       </v:shapetype>
-      <v:shape id="_x0000_i1040" type="#_x0000_t75" style="width:199.5pt;height:199.5pt" o:bullet="t">
+      <v:shape id="_x0000_i1216" type="#_x0000_t75" style="width:199.8pt;height:199.8pt" o:bullet="t">
         <v:imagedata r:id="rId1" o:title="email"/>
       </v:shape>
     </w:pict>
   </w:numPicBullet>
   <w:numPicBullet w:numPicBulletId="1">
     <w:pict>
-      <v:shape id="_x0000_i1041" type="#_x0000_t75" style="width:225.75pt;height:273pt" o:bullet="t">
+      <v:shape id="_x0000_i1217" type="#_x0000_t75" style="width:225.6pt;height:273pt" o:bullet="t">
         <v:imagedata r:id="rId2" o:title="CORREO"/>
       </v:shape>
     </w:pict>
